--- a/Analisis_Ejercicio_6_Polimorfismo_via_Interfaces.docx
+++ b/Analisis_Ejercicio_6_Polimorfismo_via_Interfaces.docx
@@ -111,7 +111,7 @@
           </mc:Choice>
           <mc:Fallback>
             <w:pict>
-              <v:shape w14:anchorId="4C7D4400" id="Graphic 3" o:spid="_x0000_s1026" style="position:absolute;margin-left:88.55pt;margin-top:3.9pt;width:449.7pt;height:1pt;z-index:-251657216;visibility:visible;mso-wrap-style:square;mso-wrap-distance-left:0;mso-wrap-distance-top:0;mso-wrap-distance-right:0;mso-wrap-distance-bottom:0;mso-position-horizontal:absolute;mso-position-horizontal-relative:page;mso-position-vertical:absolute;mso-position-vertical-relative:text;v-text-anchor:top" coordsize="5711190,12700" o:gfxdata="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" path="m5710936,l,,,12700r5710936,l5710936,xe" fillcolor="#4f81bc" stroked="f">
+              <v:shape w14:anchorId="6E73FD1B" id="Graphic 3" o:spid="_x0000_s1026" style="position:absolute;margin-left:88.55pt;margin-top:3.9pt;width:449.7pt;height:1pt;z-index:-251657216;visibility:visible;mso-wrap-style:square;mso-wrap-distance-left:0;mso-wrap-distance-top:0;mso-wrap-distance-right:0;mso-wrap-distance-bottom:0;mso-position-horizontal:absolute;mso-position-horizontal-relative:page;mso-position-vertical:absolute;mso-position-vertical-relative:text;v-text-anchor:top" coordsize="5711190,12700" o:gfxdata="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" path="m5710936,l,,,12700r5710936,l5710936,xe" fillcolor="#4f81bc" stroked="f">
                 <v:path arrowok="t"/>
                 <w10:wrap type="topAndBottom" anchorx="page"/>
               </v:shape>
@@ -274,7 +274,23 @@
           <w:color w:val="4F81BC"/>
           <w:spacing w:val="-4"/>
         </w:rPr>
-        <w:t xml:space="preserve"> pts)</w:t>
+        <w:t xml:space="preserve"> </w:t>
+      </w:r>
+      <w:proofErr w:type="spellStart"/>
+      <w:r>
+        <w:rPr>
+          <w:color w:val="4F81BC"/>
+          <w:spacing w:val="-4"/>
+        </w:rPr>
+        <w:t>pts</w:t>
+      </w:r>
+      <w:proofErr w:type="spellEnd"/>
+      <w:r>
+        <w:rPr>
+          <w:color w:val="4F81BC"/>
+          <w:spacing w:val="-4"/>
+        </w:rPr>
+        <w:t>)</w:t>
       </w:r>
     </w:p>
     <w:p>
@@ -530,12 +546,21 @@
         </w:rPr>
         <w:t xml:space="preserve"> </w:t>
       </w:r>
+      <w:proofErr w:type="spellStart"/>
       <w:r>
         <w:rPr>
           <w:color w:val="4F81BC"/>
           <w:spacing w:val="-4"/>
         </w:rPr>
-        <w:t>pts)</w:t>
+        <w:t>pts</w:t>
+      </w:r>
+      <w:proofErr w:type="spellEnd"/>
+      <w:r>
+        <w:rPr>
+          <w:color w:val="4F81BC"/>
+          <w:spacing w:val="-4"/>
+        </w:rPr>
+        <w:t>)</w:t>
       </w:r>
     </w:p>
     <w:tbl>
@@ -631,6 +656,7 @@
                 <w:sz w:val="24"/>
               </w:rPr>
             </w:pPr>
+            <w:proofErr w:type="spellStart"/>
             <w:r>
               <w:rPr>
                 <w:rFonts w:ascii="Times New Roman"/>
@@ -638,6 +664,7 @@
               </w:rPr>
               <w:t>Main</w:t>
             </w:r>
+            <w:proofErr w:type="spellEnd"/>
           </w:p>
         </w:tc>
         <w:tc>
@@ -1030,21 +1057,7 @@
                 <w:rFonts w:ascii="Times New Roman"/>
                 <w:sz w:val="24"/>
               </w:rPr>
-              <w:t xml:space="preserve">ficos que puede realizar el </w:t>
-            </w:r>
-            <w:r>
-              <w:rPr>
-                <w:rFonts w:ascii="Times New Roman"/>
-                <w:sz w:val="24"/>
-              </w:rPr>
-              <w:t>sensor de suelo</w:t>
-            </w:r>
-            <w:r>
-              <w:rPr>
-                <w:rFonts w:ascii="Times New Roman"/>
-                <w:sz w:val="24"/>
-              </w:rPr>
-              <w:t>.</w:t>
+              <w:t>ficos que puede realizar el sensor de suelo.</w:t>
             </w:r>
           </w:p>
         </w:tc>
@@ -1111,14 +1124,7 @@
                 <w:rFonts w:ascii="Times New Roman"/>
                 <w:sz w:val="24"/>
               </w:rPr>
-              <w:t xml:space="preserve">ficos que puede realizar </w:t>
-            </w:r>
-            <w:r>
-              <w:rPr>
-                <w:rFonts w:ascii="Times New Roman"/>
-                <w:sz w:val="24"/>
-              </w:rPr>
-              <w:t>la estaci</w:t>
+              <w:t>ficos que puede realizar la estaci</w:t>
             </w:r>
             <w:r>
               <w:rPr>
@@ -1146,14 +1152,7 @@
                 <w:rFonts w:ascii="Times New Roman"/>
                 <w:sz w:val="24"/>
               </w:rPr>
-              <w:t>gica</w:t>
-            </w:r>
-            <w:r>
-              <w:rPr>
-                <w:rFonts w:ascii="Times New Roman"/>
-                <w:sz w:val="24"/>
-              </w:rPr>
-              <w:t>.</w:t>
+              <w:t>gica.</w:t>
             </w:r>
           </w:p>
         </w:tc>
@@ -1273,21 +1272,7 @@
                 <w:rFonts w:ascii="Times New Roman"/>
                 <w:sz w:val="24"/>
               </w:rPr>
-              <w:t xml:space="preserve">Clase hija de persona con los permisos y acciones que puede </w:t>
-            </w:r>
-            <w:r>
-              <w:rPr>
-                <w:rFonts w:ascii="Times New Roman"/>
-                <w:sz w:val="24"/>
-              </w:rPr>
-              <w:t>realizar</w:t>
-            </w:r>
-            <w:r>
-              <w:rPr>
-                <w:rFonts w:ascii="Times New Roman"/>
-                <w:sz w:val="24"/>
-              </w:rPr>
-              <w:t>.</w:t>
+              <w:t>Clase hija de persona con los permisos y acciones que puede realizar.</w:t>
             </w:r>
           </w:p>
         </w:tc>
@@ -1316,7 +1301,7 @@
                 <w:rFonts w:ascii="Times New Roman"/>
                 <w:sz w:val="24"/>
               </w:rPr>
-              <w:t>Trabajadores</w:t>
+              <w:t>Trabajador</w:t>
             </w:r>
           </w:p>
         </w:tc>
@@ -1340,21 +1325,7 @@
                 <w:rFonts w:ascii="Times New Roman"/>
                 <w:sz w:val="24"/>
               </w:rPr>
-              <w:t xml:space="preserve">Clase hija de persona con los permisos y acciones que puede </w:t>
-            </w:r>
-            <w:r>
-              <w:rPr>
-                <w:rFonts w:ascii="Times New Roman"/>
-                <w:sz w:val="24"/>
-              </w:rPr>
-              <w:t>realizar</w:t>
-            </w:r>
-            <w:r>
-              <w:rPr>
-                <w:rFonts w:ascii="Times New Roman"/>
-                <w:sz w:val="24"/>
-              </w:rPr>
-              <w:t>.</w:t>
+              <w:t>Clase hija de persona con los permisos y acciones que puede realizar.</w:t>
             </w:r>
           </w:p>
         </w:tc>
@@ -1519,7 +1490,39 @@
                 <w:rFonts w:ascii="Times New Roman"/>
                 <w:sz w:val="24"/>
               </w:rPr>
-              <w:t>n modificados con overload y override.</w:t>
+              <w:t xml:space="preserve">n modificados con </w:t>
+            </w:r>
+            <w:proofErr w:type="spellStart"/>
+            <w:r>
+              <w:rPr>
+                <w:rFonts w:ascii="Times New Roman"/>
+                <w:sz w:val="24"/>
+              </w:rPr>
+              <w:t>overload</w:t>
+            </w:r>
+            <w:proofErr w:type="spellEnd"/>
+            <w:r>
+              <w:rPr>
+                <w:rFonts w:ascii="Times New Roman"/>
+                <w:sz w:val="24"/>
+              </w:rPr>
+              <w:t xml:space="preserve"> y </w:t>
+            </w:r>
+            <w:proofErr w:type="spellStart"/>
+            <w:r>
+              <w:rPr>
+                <w:rFonts w:ascii="Times New Roman"/>
+                <w:sz w:val="24"/>
+              </w:rPr>
+              <w:t>override</w:t>
+            </w:r>
+            <w:proofErr w:type="spellEnd"/>
+            <w:r>
+              <w:rPr>
+                <w:rFonts w:ascii="Times New Roman"/>
+                <w:sz w:val="24"/>
+              </w:rPr>
+              <w:t>.</w:t>
             </w:r>
           </w:p>
         </w:tc>
@@ -1586,21 +1589,7 @@
                 <w:rFonts w:ascii="Times New Roman"/>
                 <w:sz w:val="24"/>
               </w:rPr>
-              <w:t xml:space="preserve">todos </w:t>
-            </w:r>
-            <w:r>
-              <w:rPr>
-                <w:rFonts w:ascii="Times New Roman"/>
-                <w:sz w:val="24"/>
-              </w:rPr>
-              <w:t>accionables</w:t>
-            </w:r>
-            <w:r>
-              <w:rPr>
-                <w:rFonts w:ascii="Times New Roman"/>
-                <w:sz w:val="24"/>
-              </w:rPr>
-              <w:t xml:space="preserve"> que luego ser</w:t>
+              <w:t>todos accionables que luego ser</w:t>
             </w:r>
             <w:r>
               <w:rPr>
@@ -1614,7 +1603,39 @@
                 <w:rFonts w:ascii="Times New Roman"/>
                 <w:sz w:val="24"/>
               </w:rPr>
-              <w:t>n modificados con overload y override.</w:t>
+              <w:t xml:space="preserve">n modificados con </w:t>
+            </w:r>
+            <w:proofErr w:type="spellStart"/>
+            <w:r>
+              <w:rPr>
+                <w:rFonts w:ascii="Times New Roman"/>
+                <w:sz w:val="24"/>
+              </w:rPr>
+              <w:t>overload</w:t>
+            </w:r>
+            <w:proofErr w:type="spellEnd"/>
+            <w:r>
+              <w:rPr>
+                <w:rFonts w:ascii="Times New Roman"/>
+                <w:sz w:val="24"/>
+              </w:rPr>
+              <w:t xml:space="preserve"> y </w:t>
+            </w:r>
+            <w:proofErr w:type="spellStart"/>
+            <w:r>
+              <w:rPr>
+                <w:rFonts w:ascii="Times New Roman"/>
+                <w:sz w:val="24"/>
+              </w:rPr>
+              <w:t>override</w:t>
+            </w:r>
+            <w:proofErr w:type="spellEnd"/>
+            <w:r>
+              <w:rPr>
+                <w:rFonts w:ascii="Times New Roman"/>
+                <w:sz w:val="24"/>
+              </w:rPr>
+              <w:t>.</w:t>
             </w:r>
           </w:p>
         </w:tc>
@@ -1681,21 +1702,7 @@
                 <w:rFonts w:ascii="Times New Roman"/>
                 <w:sz w:val="24"/>
               </w:rPr>
-              <w:t xml:space="preserve">todos </w:t>
-            </w:r>
-            <w:r>
-              <w:rPr>
-                <w:rFonts w:ascii="Times New Roman"/>
-                <w:sz w:val="24"/>
-              </w:rPr>
-              <w:t>registrables</w:t>
-            </w:r>
-            <w:r>
-              <w:rPr>
-                <w:rFonts w:ascii="Times New Roman"/>
-                <w:sz w:val="24"/>
-              </w:rPr>
-              <w:t xml:space="preserve"> que luego </w:t>
+              <w:t xml:space="preserve">todos registrables que luego </w:t>
             </w:r>
             <w:r>
               <w:rPr>
@@ -1717,7 +1724,39 @@
                 <w:rFonts w:ascii="Times New Roman"/>
                 <w:sz w:val="24"/>
               </w:rPr>
-              <w:t>n modificados con overload y override.</w:t>
+              <w:t xml:space="preserve">n modificados con </w:t>
+            </w:r>
+            <w:proofErr w:type="spellStart"/>
+            <w:r>
+              <w:rPr>
+                <w:rFonts w:ascii="Times New Roman"/>
+                <w:sz w:val="24"/>
+              </w:rPr>
+              <w:t>overload</w:t>
+            </w:r>
+            <w:proofErr w:type="spellEnd"/>
+            <w:r>
+              <w:rPr>
+                <w:rFonts w:ascii="Times New Roman"/>
+                <w:sz w:val="24"/>
+              </w:rPr>
+              <w:t xml:space="preserve"> y </w:t>
+            </w:r>
+            <w:proofErr w:type="spellStart"/>
+            <w:r>
+              <w:rPr>
+                <w:rFonts w:ascii="Times New Roman"/>
+                <w:sz w:val="24"/>
+              </w:rPr>
+              <w:t>override</w:t>
+            </w:r>
+            <w:proofErr w:type="spellEnd"/>
+            <w:r>
+              <w:rPr>
+                <w:rFonts w:ascii="Times New Roman"/>
+                <w:sz w:val="24"/>
+              </w:rPr>
+              <w:t>.</w:t>
             </w:r>
           </w:p>
         </w:tc>
@@ -1731,7 +1770,7 @@
           <w:sz w:val="24"/>
         </w:rPr>
         <w:sectPr>
-          <w:headerReference w:type="default" r:id="rId5"/>
+          <w:headerReference w:type="default" r:id="rId7"/>
           <w:pgSz w:w="12240" w:h="15840"/>
           <w:pgMar w:top="1880" w:right="1440" w:bottom="280" w:left="1440" w:header="621" w:footer="0" w:gutter="0"/>
           <w:pgNumType w:start="1"/>
@@ -1837,6 +1876,7 @@
         </w:rPr>
         <w:t xml:space="preserve"> </w:t>
       </w:r>
+      <w:proofErr w:type="spellStart"/>
       <w:r>
         <w:rPr>
           <w:rFonts w:ascii="Calibri"/>
@@ -1845,7 +1885,18 @@
           <w:spacing w:val="-4"/>
           <w:sz w:val="26"/>
         </w:rPr>
-        <w:t>pts)</w:t>
+        <w:t>pts</w:t>
+      </w:r>
+      <w:proofErr w:type="spellEnd"/>
+      <w:r>
+        <w:rPr>
+          <w:rFonts w:ascii="Calibri"/>
+          <w:b/>
+          <w:color w:val="4F81BC"/>
+          <w:spacing w:val="-4"/>
+          <w:sz w:val="26"/>
+        </w:rPr>
+        <w:t>)</w:t>
       </w:r>
     </w:p>
     <w:p>
@@ -1858,7 +1909,13 @@
         <w:rPr>
           <w:spacing w:val="-2"/>
         </w:rPr>
-        <w:t>Clase:</w:t>
+        <w:t>Inventario</w:t>
+      </w:r>
+      <w:r>
+        <w:rPr>
+          <w:spacing w:val="-2"/>
+        </w:rPr>
+        <w:t>:</w:t>
       </w:r>
     </w:p>
     <w:p>
@@ -2022,6 +2079,100 @@
                 <w:rFonts w:ascii="Times New Roman"/>
               </w:rPr>
             </w:pPr>
+            <w:r>
+              <w:rPr>
+                <w:rFonts w:ascii="Times New Roman"/>
+              </w:rPr>
+              <w:t>personal</w:t>
+            </w:r>
+          </w:p>
+          <w:p>
+            <w:pPr>
+              <w:pStyle w:val="TableParagraph"/>
+              <w:rPr>
+                <w:rFonts w:ascii="Times New Roman"/>
+              </w:rPr>
+            </w:pPr>
+          </w:p>
+          <w:p>
+            <w:pPr>
+              <w:pStyle w:val="TableParagraph"/>
+              <w:rPr>
+                <w:rFonts w:ascii="Times New Roman"/>
+              </w:rPr>
+            </w:pPr>
+            <w:r>
+              <w:rPr>
+                <w:rFonts w:ascii="Times New Roman"/>
+              </w:rPr>
+              <w:t>equipos</w:t>
+            </w:r>
+          </w:p>
+          <w:p>
+            <w:pPr>
+              <w:pStyle w:val="TableParagraph"/>
+              <w:rPr>
+                <w:rFonts w:ascii="Times New Roman"/>
+              </w:rPr>
+            </w:pPr>
+          </w:p>
+          <w:p>
+            <w:pPr>
+              <w:pStyle w:val="TableParagraph"/>
+              <w:rPr>
+                <w:rFonts w:ascii="Times New Roman"/>
+              </w:rPr>
+            </w:pPr>
+            <w:proofErr w:type="spellStart"/>
+            <w:r>
+              <w:rPr>
+                <w:rFonts w:ascii="Times New Roman"/>
+              </w:rPr>
+              <w:t>perm</w:t>
+            </w:r>
+            <w:r>
+              <w:rPr>
+                <w:rFonts w:ascii="Times New Roman"/>
+              </w:rPr>
+              <w:t>i</w:t>
+            </w:r>
+            <w:r>
+              <w:rPr>
+                <w:rFonts w:ascii="Times New Roman"/>
+              </w:rPr>
+              <w:t>sosActuales</w:t>
+            </w:r>
+            <w:proofErr w:type="spellEnd"/>
+          </w:p>
+          <w:p>
+            <w:pPr>
+              <w:pStyle w:val="TableParagraph"/>
+              <w:rPr>
+                <w:rFonts w:ascii="Times New Roman"/>
+              </w:rPr>
+            </w:pPr>
+          </w:p>
+          <w:p>
+            <w:pPr>
+              <w:pStyle w:val="TableParagraph"/>
+              <w:rPr>
+                <w:rFonts w:ascii="Times New Roman"/>
+              </w:rPr>
+            </w:pPr>
+          </w:p>
+          <w:p>
+            <w:pPr>
+              <w:pStyle w:val="TableParagraph"/>
+              <w:rPr>
+                <w:rFonts w:ascii="Times New Roman"/>
+              </w:rPr>
+            </w:pPr>
+            <w:r>
+              <w:rPr>
+                <w:rFonts w:ascii="Times New Roman"/>
+              </w:rPr>
+              <w:t>consolita</w:t>
+            </w:r>
           </w:p>
         </w:tc>
         <w:tc>
@@ -2035,6 +2186,88 @@
                 <w:rFonts w:ascii="Times New Roman"/>
               </w:rPr>
             </w:pPr>
+            <w:proofErr w:type="spellStart"/>
+            <w:r>
+              <w:rPr>
+                <w:rFonts w:ascii="Times New Roman"/>
+              </w:rPr>
+              <w:t>ArrayList</w:t>
+            </w:r>
+            <w:proofErr w:type="spellEnd"/>
+            <w:r>
+              <w:rPr>
+                <w:rFonts w:ascii="Times New Roman"/>
+              </w:rPr>
+              <w:t xml:space="preserve"> &lt;Persona&gt;</w:t>
+            </w:r>
+          </w:p>
+          <w:p>
+            <w:pPr>
+              <w:pStyle w:val="TableParagraph"/>
+              <w:rPr>
+                <w:rFonts w:ascii="Times New Roman"/>
+              </w:rPr>
+            </w:pPr>
+            <w:proofErr w:type="spellStart"/>
+            <w:r>
+              <w:rPr>
+                <w:rFonts w:ascii="Times New Roman"/>
+              </w:rPr>
+              <w:t>ArrayList</w:t>
+            </w:r>
+            <w:proofErr w:type="spellEnd"/>
+            <w:r>
+              <w:rPr>
+                <w:rFonts w:ascii="Times New Roman"/>
+              </w:rPr>
+              <w:t xml:space="preserve"> &lt;Equipos&gt;</w:t>
+            </w:r>
+          </w:p>
+          <w:p>
+            <w:pPr>
+              <w:pStyle w:val="TableParagraph"/>
+              <w:rPr>
+                <w:rFonts w:ascii="Times New Roman"/>
+              </w:rPr>
+            </w:pPr>
+            <w:proofErr w:type="spellStart"/>
+            <w:r>
+              <w:rPr>
+                <w:rFonts w:ascii="Times New Roman"/>
+              </w:rPr>
+              <w:t>boolean</w:t>
+            </w:r>
+            <w:proofErr w:type="spellEnd"/>
+          </w:p>
+          <w:p>
+            <w:pPr>
+              <w:pStyle w:val="TableParagraph"/>
+              <w:rPr>
+                <w:rFonts w:ascii="Times New Roman"/>
+              </w:rPr>
+            </w:pPr>
+          </w:p>
+          <w:p>
+            <w:pPr>
+              <w:pStyle w:val="TableParagraph"/>
+              <w:rPr>
+                <w:rFonts w:ascii="Times New Roman"/>
+              </w:rPr>
+            </w:pPr>
+          </w:p>
+          <w:p>
+            <w:pPr>
+              <w:pStyle w:val="TableParagraph"/>
+              <w:rPr>
+                <w:rFonts w:ascii="Times New Roman"/>
+              </w:rPr>
+            </w:pPr>
+            <w:r>
+              <w:rPr>
+                <w:rFonts w:ascii="Times New Roman"/>
+              </w:rPr>
+              <w:t>Consola</w:t>
+            </w:r>
           </w:p>
         </w:tc>
         <w:tc>
@@ -2048,6 +2281,94 @@
                 <w:rFonts w:ascii="Times New Roman"/>
               </w:rPr>
             </w:pPr>
+            <w:proofErr w:type="spellStart"/>
+            <w:r>
+              <w:rPr>
+                <w:rFonts w:ascii="Times New Roman"/>
+              </w:rPr>
+              <w:t>Private</w:t>
+            </w:r>
+            <w:proofErr w:type="spellEnd"/>
+          </w:p>
+          <w:p>
+            <w:pPr>
+              <w:pStyle w:val="TableParagraph"/>
+              <w:rPr>
+                <w:rFonts w:ascii="Times New Roman"/>
+              </w:rPr>
+            </w:pPr>
+          </w:p>
+          <w:p>
+            <w:pPr>
+              <w:pStyle w:val="TableParagraph"/>
+              <w:rPr>
+                <w:rFonts w:ascii="Times New Roman"/>
+              </w:rPr>
+            </w:pPr>
+            <w:proofErr w:type="spellStart"/>
+            <w:r>
+              <w:rPr>
+                <w:rFonts w:ascii="Times New Roman"/>
+              </w:rPr>
+              <w:t>Private</w:t>
+            </w:r>
+            <w:proofErr w:type="spellEnd"/>
+          </w:p>
+          <w:p>
+            <w:pPr>
+              <w:pStyle w:val="TableParagraph"/>
+              <w:rPr>
+                <w:rFonts w:ascii="Times New Roman"/>
+              </w:rPr>
+            </w:pPr>
+          </w:p>
+          <w:p>
+            <w:pPr>
+              <w:pStyle w:val="TableParagraph"/>
+              <w:rPr>
+                <w:rFonts w:ascii="Times New Roman"/>
+              </w:rPr>
+            </w:pPr>
+            <w:proofErr w:type="spellStart"/>
+            <w:r>
+              <w:rPr>
+                <w:rFonts w:ascii="Times New Roman"/>
+              </w:rPr>
+              <w:t>Private</w:t>
+            </w:r>
+            <w:proofErr w:type="spellEnd"/>
+          </w:p>
+          <w:p>
+            <w:pPr>
+              <w:pStyle w:val="TableParagraph"/>
+              <w:rPr>
+                <w:rFonts w:ascii="Times New Roman"/>
+              </w:rPr>
+            </w:pPr>
+          </w:p>
+          <w:p>
+            <w:pPr>
+              <w:pStyle w:val="TableParagraph"/>
+              <w:rPr>
+                <w:rFonts w:ascii="Times New Roman"/>
+              </w:rPr>
+            </w:pPr>
+          </w:p>
+          <w:p>
+            <w:pPr>
+              <w:pStyle w:val="TableParagraph"/>
+              <w:rPr>
+                <w:rFonts w:ascii="Times New Roman"/>
+              </w:rPr>
+            </w:pPr>
+            <w:proofErr w:type="spellStart"/>
+            <w:r>
+              <w:rPr>
+                <w:rFonts w:ascii="Times New Roman"/>
+              </w:rPr>
+              <w:t>Private</w:t>
+            </w:r>
+            <w:proofErr w:type="spellEnd"/>
           </w:p>
         </w:tc>
         <w:tc>
@@ -2064,6 +2385,107 @@
                 <w:rFonts w:ascii="Times New Roman"/>
               </w:rPr>
             </w:pPr>
+            <w:r>
+              <w:rPr>
+                <w:rFonts w:ascii="Times New Roman"/>
+              </w:rPr>
+              <w:t xml:space="preserve">Lista de </w:t>
+            </w:r>
+            <w:r>
+              <w:rPr>
+                <w:rFonts w:ascii="Times New Roman"/>
+              </w:rPr>
+              <w:t>personal disponible.</w:t>
+            </w:r>
+          </w:p>
+          <w:p>
+            <w:pPr>
+              <w:pStyle w:val="TableParagraph"/>
+              <w:rPr>
+                <w:rFonts w:ascii="Times New Roman"/>
+              </w:rPr>
+            </w:pPr>
+            <w:r>
+              <w:rPr>
+                <w:rFonts w:ascii="Times New Roman"/>
+              </w:rPr>
+              <w:t>Lista de equipos actuales.</w:t>
+            </w:r>
+          </w:p>
+          <w:p>
+            <w:pPr>
+              <w:pStyle w:val="TableParagraph"/>
+              <w:rPr>
+                <w:rFonts w:ascii="Times New Roman"/>
+                <w:lang w:val="es-419"/>
+              </w:rPr>
+            </w:pPr>
+            <w:proofErr w:type="spellStart"/>
+            <w:r>
+              <w:rPr>
+                <w:rFonts w:ascii="Times New Roman"/>
+              </w:rPr>
+              <w:t>Comprobaci</w:t>
+            </w:r>
+            <w:r>
+              <w:rPr>
+                <w:rFonts w:ascii="Times New Roman"/>
+                <w:lang w:val="es-419"/>
+              </w:rPr>
+              <w:t>ó</w:t>
+            </w:r>
+            <w:r>
+              <w:rPr>
+                <w:rFonts w:ascii="Times New Roman"/>
+                <w:lang w:val="es-419"/>
+              </w:rPr>
+              <w:t>n</w:t>
+            </w:r>
+            <w:proofErr w:type="spellEnd"/>
+            <w:r>
+              <w:rPr>
+                <w:rFonts w:ascii="Times New Roman"/>
+                <w:lang w:val="es-419"/>
+              </w:rPr>
+              <w:t xml:space="preserve"> permisos especiales</w:t>
+            </w:r>
+            <w:r>
+              <w:rPr>
+                <w:rFonts w:ascii="Times New Roman"/>
+                <w:lang w:val="es-419"/>
+              </w:rPr>
+              <w:t>.</w:t>
+            </w:r>
+          </w:p>
+          <w:p>
+            <w:pPr>
+              <w:pStyle w:val="TableParagraph"/>
+              <w:rPr>
+                <w:rFonts w:ascii="Times New Roman"/>
+                <w:lang w:val="es-419"/>
+              </w:rPr>
+            </w:pPr>
+            <w:r>
+              <w:rPr>
+                <w:rFonts w:ascii="Times New Roman"/>
+                <w:lang w:val="es-419"/>
+              </w:rPr>
+              <w:t>Manejo interacci</w:t>
+            </w:r>
+            <w:r>
+              <w:rPr>
+                <w:rFonts w:ascii="Times New Roman"/>
+                <w:lang w:val="es-419"/>
+              </w:rPr>
+              <w:t>ó</w:t>
+            </w:r>
+            <w:r>
+              <w:rPr>
+                <w:rFonts w:ascii="Times New Roman"/>
+                <w:lang w:val="es-419"/>
+              </w:rPr>
+              <w:t>n con usuario.</w:t>
+            </w:r>
           </w:p>
         </w:tc>
       </w:tr>
@@ -2083,7 +2505,13 @@
         <w:rPr>
           <w:spacing w:val="-2"/>
         </w:rPr>
-        <w:t>Clase:</w:t>
+        <w:t>Equipos</w:t>
+      </w:r>
+      <w:r>
+        <w:rPr>
+          <w:spacing w:val="-2"/>
+        </w:rPr>
+        <w:t>:</w:t>
       </w:r>
     </w:p>
     <w:p>
@@ -2247,6 +2675,90 @@
                 <w:rFonts w:ascii="Times New Roman"/>
               </w:rPr>
             </w:pPr>
+            <w:r>
+              <w:rPr>
+                <w:rFonts w:ascii="Times New Roman"/>
+              </w:rPr>
+              <w:t>ID</w:t>
+            </w:r>
+          </w:p>
+          <w:p>
+            <w:pPr>
+              <w:pStyle w:val="TableParagraph"/>
+              <w:rPr>
+                <w:rFonts w:ascii="Times New Roman"/>
+              </w:rPr>
+            </w:pPr>
+            <w:r>
+              <w:rPr>
+                <w:rFonts w:ascii="Times New Roman"/>
+              </w:rPr>
+              <w:t>nombre</w:t>
+            </w:r>
+          </w:p>
+          <w:p>
+            <w:pPr>
+              <w:pStyle w:val="TableParagraph"/>
+              <w:rPr>
+                <w:rFonts w:ascii="Times New Roman"/>
+              </w:rPr>
+            </w:pPr>
+            <w:proofErr w:type="spellStart"/>
+            <w:r>
+              <w:rPr>
+                <w:rFonts w:ascii="Times New Roman"/>
+              </w:rPr>
+              <w:t>permisoMedible</w:t>
+            </w:r>
+            <w:proofErr w:type="spellEnd"/>
+          </w:p>
+          <w:p>
+            <w:pPr>
+              <w:pStyle w:val="TableParagraph"/>
+              <w:rPr>
+                <w:rFonts w:ascii="Times New Roman"/>
+              </w:rPr>
+            </w:pPr>
+          </w:p>
+          <w:p>
+            <w:pPr>
+              <w:pStyle w:val="TableParagraph"/>
+              <w:rPr>
+                <w:rFonts w:ascii="Times New Roman"/>
+              </w:rPr>
+            </w:pPr>
+            <w:proofErr w:type="spellStart"/>
+            <w:r>
+              <w:rPr>
+                <w:rFonts w:ascii="Times New Roman"/>
+              </w:rPr>
+              <w:t>permisoAccionable</w:t>
+            </w:r>
+            <w:proofErr w:type="spellEnd"/>
+          </w:p>
+          <w:p>
+            <w:pPr>
+              <w:pStyle w:val="TableParagraph"/>
+              <w:rPr>
+                <w:rFonts w:ascii="Times New Roman"/>
+              </w:rPr>
+            </w:pPr>
+          </w:p>
+          <w:p>
+            <w:pPr>
+              <w:pStyle w:val="TableParagraph"/>
+              <w:rPr>
+                <w:rFonts w:ascii="Times New Roman"/>
+              </w:rPr>
+            </w:pPr>
+            <w:proofErr w:type="spellStart"/>
+            <w:r>
+              <w:rPr>
+                <w:rFonts w:ascii="Times New Roman"/>
+              </w:rPr>
+              <w:t>permisoRegistrable</w:t>
+            </w:r>
+            <w:proofErr w:type="spellEnd"/>
           </w:p>
         </w:tc>
         <w:tc>
@@ -2258,8 +2770,104 @@
               <w:pStyle w:val="TableParagraph"/>
               <w:rPr>
                 <w:rFonts w:ascii="Times New Roman"/>
-              </w:rPr>
-            </w:pPr>
+                <w:lang w:val="en-US"/>
+              </w:rPr>
+            </w:pPr>
+            <w:r>
+              <w:rPr>
+                <w:rFonts w:ascii="Times New Roman"/>
+                <w:lang w:val="en-US"/>
+              </w:rPr>
+              <w:t>String</w:t>
+            </w:r>
+          </w:p>
+          <w:p>
+            <w:pPr>
+              <w:pStyle w:val="TableParagraph"/>
+              <w:rPr>
+                <w:rFonts w:ascii="Times New Roman"/>
+                <w:lang w:val="en-US"/>
+              </w:rPr>
+            </w:pPr>
+            <w:r>
+              <w:rPr>
+                <w:rFonts w:ascii="Times New Roman"/>
+                <w:lang w:val="en-US"/>
+              </w:rPr>
+              <w:t>String</w:t>
+            </w:r>
+          </w:p>
+          <w:p>
+            <w:pPr>
+              <w:pStyle w:val="TableParagraph"/>
+              <w:rPr>
+                <w:rFonts w:ascii="Times New Roman"/>
+                <w:lang w:val="en-US"/>
+              </w:rPr>
+            </w:pPr>
+            <w:proofErr w:type="spellStart"/>
+            <w:r>
+              <w:rPr>
+                <w:rFonts w:ascii="Times New Roman"/>
+                <w:lang w:val="en-US"/>
+              </w:rPr>
+              <w:t>boolean</w:t>
+            </w:r>
+            <w:proofErr w:type="spellEnd"/>
+          </w:p>
+          <w:p>
+            <w:pPr>
+              <w:pStyle w:val="TableParagraph"/>
+              <w:rPr>
+                <w:rFonts w:ascii="Times New Roman"/>
+                <w:lang w:val="en-US"/>
+              </w:rPr>
+            </w:pPr>
+          </w:p>
+          <w:p>
+            <w:pPr>
+              <w:pStyle w:val="TableParagraph"/>
+              <w:rPr>
+                <w:rFonts w:ascii="Times New Roman"/>
+                <w:lang w:val="en-US"/>
+              </w:rPr>
+            </w:pPr>
+            <w:proofErr w:type="spellStart"/>
+            <w:r>
+              <w:rPr>
+                <w:rFonts w:ascii="Times New Roman"/>
+                <w:lang w:val="en-US"/>
+              </w:rPr>
+              <w:t>boolean</w:t>
+            </w:r>
+            <w:proofErr w:type="spellEnd"/>
+          </w:p>
+          <w:p>
+            <w:pPr>
+              <w:pStyle w:val="TableParagraph"/>
+              <w:rPr>
+                <w:rFonts w:ascii="Times New Roman"/>
+                <w:lang w:val="en-US"/>
+              </w:rPr>
+            </w:pPr>
+          </w:p>
+          <w:p>
+            <w:pPr>
+              <w:pStyle w:val="TableParagraph"/>
+              <w:rPr>
+                <w:rFonts w:ascii="Times New Roman"/>
+                <w:lang w:val="en-US"/>
+              </w:rPr>
+            </w:pPr>
+            <w:proofErr w:type="spellStart"/>
+            <w:r>
+              <w:rPr>
+                <w:rFonts w:ascii="Times New Roman"/>
+                <w:lang w:val="en-US"/>
+              </w:rPr>
+              <w:t>boolean</w:t>
+            </w:r>
+            <w:proofErr w:type="spellEnd"/>
           </w:p>
         </w:tc>
         <w:tc>
@@ -2271,8 +2879,98 @@
               <w:pStyle w:val="TableParagraph"/>
               <w:rPr>
                 <w:rFonts w:ascii="Times New Roman"/>
-              </w:rPr>
-            </w:pPr>
+                <w:lang w:val="en-US"/>
+              </w:rPr>
+            </w:pPr>
+            <w:r>
+              <w:rPr>
+                <w:rFonts w:ascii="Times New Roman"/>
+                <w:lang w:val="en-US"/>
+              </w:rPr>
+              <w:t>Public</w:t>
+            </w:r>
+          </w:p>
+          <w:p>
+            <w:pPr>
+              <w:pStyle w:val="TableParagraph"/>
+              <w:rPr>
+                <w:rFonts w:ascii="Times New Roman"/>
+                <w:lang w:val="en-US"/>
+              </w:rPr>
+            </w:pPr>
+            <w:r>
+              <w:rPr>
+                <w:rFonts w:ascii="Times New Roman"/>
+                <w:lang w:val="en-US"/>
+              </w:rPr>
+              <w:t>Public</w:t>
+            </w:r>
+          </w:p>
+          <w:p>
+            <w:pPr>
+              <w:pStyle w:val="TableParagraph"/>
+              <w:rPr>
+                <w:rFonts w:ascii="Times New Roman"/>
+                <w:lang w:val="en-US"/>
+              </w:rPr>
+            </w:pPr>
+            <w:r>
+              <w:rPr>
+                <w:rFonts w:ascii="Times New Roman"/>
+                <w:lang w:val="en-US"/>
+              </w:rPr>
+              <w:t>Public</w:t>
+            </w:r>
+          </w:p>
+          <w:p>
+            <w:pPr>
+              <w:pStyle w:val="TableParagraph"/>
+              <w:rPr>
+                <w:rFonts w:ascii="Times New Roman"/>
+                <w:lang w:val="en-US"/>
+              </w:rPr>
+            </w:pPr>
+          </w:p>
+          <w:p>
+            <w:pPr>
+              <w:pStyle w:val="TableParagraph"/>
+              <w:rPr>
+                <w:rFonts w:ascii="Times New Roman"/>
+                <w:lang w:val="en-US"/>
+              </w:rPr>
+            </w:pPr>
+            <w:r>
+              <w:rPr>
+                <w:rFonts w:ascii="Times New Roman"/>
+                <w:lang w:val="en-US"/>
+              </w:rPr>
+              <w:t>Public</w:t>
+            </w:r>
+          </w:p>
+          <w:p>
+            <w:pPr>
+              <w:pStyle w:val="TableParagraph"/>
+              <w:rPr>
+                <w:rFonts w:ascii="Times New Roman"/>
+                <w:lang w:val="en-US"/>
+              </w:rPr>
+            </w:pPr>
+          </w:p>
+          <w:p>
+            <w:pPr>
+              <w:pStyle w:val="TableParagraph"/>
+              <w:rPr>
+                <w:rFonts w:ascii="Times New Roman"/>
+                <w:lang w:val="en-US"/>
+              </w:rPr>
+            </w:pPr>
+            <w:r>
+              <w:rPr>
+                <w:rFonts w:ascii="Times New Roman"/>
+                <w:lang w:val="en-US"/>
+              </w:rPr>
+              <w:t>Public</w:t>
+            </w:r>
           </w:p>
         </w:tc>
         <w:tc>
@@ -2289,6 +2987,438 @@
                 <w:rFonts w:ascii="Times New Roman"/>
               </w:rPr>
             </w:pPr>
+            <w:r>
+              <w:rPr>
+                <w:rFonts w:ascii="Times New Roman"/>
+              </w:rPr>
+              <w:t>Identificadores del equipo</w:t>
+            </w:r>
+          </w:p>
+          <w:p>
+            <w:pPr>
+              <w:pStyle w:val="TableParagraph"/>
+              <w:rPr>
+                <w:rFonts w:ascii="Times New Roman"/>
+              </w:rPr>
+            </w:pPr>
+          </w:p>
+          <w:p>
+            <w:pPr>
+              <w:pStyle w:val="TableParagraph"/>
+              <w:rPr>
+                <w:rFonts w:ascii="Times New Roman"/>
+              </w:rPr>
+            </w:pPr>
+            <w:r>
+              <w:rPr>
+                <w:rFonts w:ascii="Times New Roman"/>
+              </w:rPr>
+              <w:t>Controladores de que acciones puede realizar el equipo.</w:t>
+            </w:r>
+          </w:p>
+        </w:tc>
+      </w:tr>
+    </w:tbl>
+    <w:p>
+      <w:pPr>
+        <w:pStyle w:val="BodyText"/>
+      </w:pPr>
+    </w:p>
+    <w:p>
+      <w:pPr>
+        <w:pStyle w:val="BodyText"/>
+        <w:ind w:left="360"/>
+      </w:pPr>
+      <w:r>
+        <w:rPr>
+          <w:spacing w:val="-2"/>
+        </w:rPr>
+        <w:t>Persona:</w:t>
+      </w:r>
+    </w:p>
+    <w:p>
+      <w:pPr>
+        <w:pStyle w:val="BodyText"/>
+        <w:spacing w:before="2"/>
+        <w:rPr>
+          <w:sz w:val="20"/>
+        </w:rPr>
+      </w:pPr>
+    </w:p>
+    <w:tbl>
+      <w:tblPr>
+        <w:tblW w:w="0" w:type="auto"/>
+        <w:tblInd w:w="1363" w:type="dxa"/>
+        <w:tblBorders>
+          <w:top w:val="single" w:sz="4" w:space="0" w:color="000000"/>
+          <w:left w:val="single" w:sz="4" w:space="0" w:color="000000"/>
+          <w:bottom w:val="single" w:sz="4" w:space="0" w:color="000000"/>
+          <w:right w:val="single" w:sz="4" w:space="0" w:color="000000"/>
+          <w:insideH w:val="single" w:sz="4" w:space="0" w:color="000000"/>
+          <w:insideV w:val="single" w:sz="4" w:space="0" w:color="000000"/>
+        </w:tblBorders>
+        <w:tblLayout w:type="fixed"/>
+        <w:tblCellMar>
+          <w:left w:w="0" w:type="dxa"/>
+          <w:right w:w="0" w:type="dxa"/>
+        </w:tblCellMar>
+        <w:tblLook w:val="01E0" w:firstRow="1" w:lastRow="1" w:firstColumn="1" w:lastColumn="1" w:noHBand="0" w:noVBand="0"/>
+      </w:tblPr>
+      <w:tblGrid>
+        <w:gridCol w:w="1741"/>
+        <w:gridCol w:w="1731"/>
+        <w:gridCol w:w="1731"/>
+        <w:gridCol w:w="1726"/>
+      </w:tblGrid>
+      <w:tr>
+        <w:trPr>
+          <w:trHeight w:val="495"/>
+        </w:trPr>
+        <w:tc>
+          <w:tcPr>
+            <w:tcW w:w="1741" w:type="dxa"/>
+            <w:tcBorders>
+              <w:top w:val="nil"/>
+              <w:left w:val="nil"/>
+            </w:tcBorders>
+          </w:tcPr>
+          <w:p>
+            <w:pPr>
+              <w:pStyle w:val="TableParagraph"/>
+              <w:spacing w:before="1"/>
+              <w:ind w:left="120"/>
+            </w:pPr>
+            <w:r>
+              <w:rPr>
+                <w:spacing w:val="-2"/>
+              </w:rPr>
+              <w:t>Atributo</w:t>
+            </w:r>
+          </w:p>
+        </w:tc>
+        <w:tc>
+          <w:tcPr>
+            <w:tcW w:w="1731" w:type="dxa"/>
+            <w:tcBorders>
+              <w:top w:val="nil"/>
+            </w:tcBorders>
+          </w:tcPr>
+          <w:p>
+            <w:pPr>
+              <w:pStyle w:val="TableParagraph"/>
+              <w:spacing w:before="1"/>
+              <w:ind w:left="104"/>
+            </w:pPr>
+            <w:r>
+              <w:t>Tipo</w:t>
+            </w:r>
+            <w:r>
+              <w:rPr>
+                <w:spacing w:val="-5"/>
+              </w:rPr>
+              <w:t xml:space="preserve"> </w:t>
+            </w:r>
+            <w:r>
+              <w:t>de</w:t>
+            </w:r>
+            <w:r>
+              <w:rPr>
+                <w:spacing w:val="2"/>
+              </w:rPr>
+              <w:t xml:space="preserve"> </w:t>
+            </w:r>
+            <w:r>
+              <w:rPr>
+                <w:spacing w:val="-4"/>
+              </w:rPr>
+              <w:t>dato</w:t>
+            </w:r>
+          </w:p>
+        </w:tc>
+        <w:tc>
+          <w:tcPr>
+            <w:tcW w:w="1731" w:type="dxa"/>
+            <w:tcBorders>
+              <w:top w:val="nil"/>
+            </w:tcBorders>
+          </w:tcPr>
+          <w:p>
+            <w:pPr>
+              <w:pStyle w:val="TableParagraph"/>
+              <w:spacing w:before="1"/>
+              <w:ind w:left="104"/>
+            </w:pPr>
+            <w:r>
+              <w:rPr>
+                <w:spacing w:val="-2"/>
+              </w:rPr>
+              <w:t>Visibilidad</w:t>
+            </w:r>
+          </w:p>
+        </w:tc>
+        <w:tc>
+          <w:tcPr>
+            <w:tcW w:w="1726" w:type="dxa"/>
+            <w:tcBorders>
+              <w:top w:val="nil"/>
+              <w:right w:val="nil"/>
+            </w:tcBorders>
+          </w:tcPr>
+          <w:p>
+            <w:pPr>
+              <w:pStyle w:val="TableParagraph"/>
+              <w:spacing w:before="1"/>
+              <w:ind w:left="99"/>
+            </w:pPr>
+            <w:r>
+              <w:rPr>
+                <w:spacing w:val="-2"/>
+              </w:rPr>
+              <w:t>Propósito</w:t>
+            </w:r>
+          </w:p>
+        </w:tc>
+      </w:tr>
+      <w:tr>
+        <w:trPr>
+          <w:trHeight w:val="1490"/>
+        </w:trPr>
+        <w:tc>
+          <w:tcPr>
+            <w:tcW w:w="1741" w:type="dxa"/>
+            <w:tcBorders>
+              <w:left w:val="nil"/>
+            </w:tcBorders>
+          </w:tcPr>
+          <w:p>
+            <w:pPr>
+              <w:pStyle w:val="TableParagraph"/>
+              <w:rPr>
+                <w:rFonts w:ascii="Times New Roman"/>
+              </w:rPr>
+            </w:pPr>
+            <w:r>
+              <w:rPr>
+                <w:rFonts w:ascii="Times New Roman"/>
+              </w:rPr>
+              <w:t>Nombre</w:t>
+            </w:r>
+          </w:p>
+          <w:p>
+            <w:pPr>
+              <w:pStyle w:val="TableParagraph"/>
+              <w:rPr>
+                <w:rFonts w:ascii="Times New Roman"/>
+              </w:rPr>
+            </w:pPr>
+            <w:r>
+              <w:rPr>
+                <w:rFonts w:ascii="Times New Roman"/>
+              </w:rPr>
+              <w:t>Usuario</w:t>
+            </w:r>
+          </w:p>
+          <w:p>
+            <w:pPr>
+              <w:pStyle w:val="TableParagraph"/>
+              <w:rPr>
+                <w:rFonts w:ascii="Times New Roman"/>
+              </w:rPr>
+            </w:pPr>
+            <w:proofErr w:type="spellStart"/>
+            <w:r>
+              <w:rPr>
+                <w:rFonts w:ascii="Times New Roman"/>
+              </w:rPr>
+              <w:t>Ccontrasena</w:t>
+            </w:r>
+            <w:proofErr w:type="spellEnd"/>
+          </w:p>
+          <w:p>
+            <w:pPr>
+              <w:pStyle w:val="TableParagraph"/>
+              <w:rPr>
+                <w:rFonts w:ascii="Times New Roman"/>
+              </w:rPr>
+            </w:pPr>
+            <w:r>
+              <w:rPr>
+                <w:rFonts w:ascii="Times New Roman"/>
+              </w:rPr>
+              <w:t>permisos</w:t>
+            </w:r>
+          </w:p>
+        </w:tc>
+        <w:tc>
+          <w:tcPr>
+            <w:tcW w:w="1731" w:type="dxa"/>
+          </w:tcPr>
+          <w:p>
+            <w:pPr>
+              <w:pStyle w:val="TableParagraph"/>
+              <w:rPr>
+                <w:rFonts w:ascii="Times New Roman"/>
+              </w:rPr>
+            </w:pPr>
+            <w:proofErr w:type="spellStart"/>
+            <w:r>
+              <w:rPr>
+                <w:rFonts w:ascii="Times New Roman"/>
+              </w:rPr>
+              <w:t>String</w:t>
+            </w:r>
+            <w:proofErr w:type="spellEnd"/>
+          </w:p>
+          <w:p>
+            <w:pPr>
+              <w:pStyle w:val="TableParagraph"/>
+              <w:rPr>
+                <w:rFonts w:ascii="Times New Roman"/>
+              </w:rPr>
+            </w:pPr>
+            <w:proofErr w:type="spellStart"/>
+            <w:r>
+              <w:rPr>
+                <w:rFonts w:ascii="Times New Roman"/>
+              </w:rPr>
+              <w:t>String</w:t>
+            </w:r>
+            <w:proofErr w:type="spellEnd"/>
+          </w:p>
+          <w:p>
+            <w:pPr>
+              <w:pStyle w:val="TableParagraph"/>
+              <w:rPr>
+                <w:rFonts w:ascii="Times New Roman"/>
+              </w:rPr>
+            </w:pPr>
+            <w:proofErr w:type="spellStart"/>
+            <w:r>
+              <w:rPr>
+                <w:rFonts w:ascii="Times New Roman"/>
+              </w:rPr>
+              <w:t>String</w:t>
+            </w:r>
+            <w:proofErr w:type="spellEnd"/>
+          </w:p>
+          <w:p>
+            <w:pPr>
+              <w:pStyle w:val="TableParagraph"/>
+              <w:rPr>
+                <w:rFonts w:ascii="Times New Roman"/>
+              </w:rPr>
+            </w:pPr>
+            <w:proofErr w:type="spellStart"/>
+            <w:r>
+              <w:rPr>
+                <w:rFonts w:ascii="Times New Roman"/>
+              </w:rPr>
+              <w:t>boolean</w:t>
+            </w:r>
+            <w:proofErr w:type="spellEnd"/>
+          </w:p>
+        </w:tc>
+        <w:tc>
+          <w:tcPr>
+            <w:tcW w:w="1731" w:type="dxa"/>
+          </w:tcPr>
+          <w:p>
+            <w:pPr>
+              <w:pStyle w:val="TableParagraph"/>
+              <w:rPr>
+                <w:rFonts w:ascii="Times New Roman"/>
+              </w:rPr>
+            </w:pPr>
+            <w:proofErr w:type="spellStart"/>
+            <w:r>
+              <w:rPr>
+                <w:rFonts w:ascii="Times New Roman"/>
+              </w:rPr>
+              <w:t>Public</w:t>
+            </w:r>
+            <w:proofErr w:type="spellEnd"/>
+          </w:p>
+          <w:p>
+            <w:pPr>
+              <w:pStyle w:val="TableParagraph"/>
+              <w:rPr>
+                <w:rFonts w:ascii="Times New Roman"/>
+              </w:rPr>
+            </w:pPr>
+            <w:proofErr w:type="spellStart"/>
+            <w:r>
+              <w:rPr>
+                <w:rFonts w:ascii="Times New Roman"/>
+              </w:rPr>
+              <w:t>Public</w:t>
+            </w:r>
+            <w:proofErr w:type="spellEnd"/>
+          </w:p>
+          <w:p>
+            <w:pPr>
+              <w:pStyle w:val="TableParagraph"/>
+              <w:rPr>
+                <w:rFonts w:ascii="Times New Roman"/>
+              </w:rPr>
+            </w:pPr>
+            <w:proofErr w:type="spellStart"/>
+            <w:r>
+              <w:rPr>
+                <w:rFonts w:ascii="Times New Roman"/>
+              </w:rPr>
+              <w:t>Public</w:t>
+            </w:r>
+            <w:proofErr w:type="spellEnd"/>
+          </w:p>
+          <w:p>
+            <w:pPr>
+              <w:pStyle w:val="TableParagraph"/>
+              <w:rPr>
+                <w:rFonts w:ascii="Times New Roman"/>
+              </w:rPr>
+            </w:pPr>
+            <w:proofErr w:type="spellStart"/>
+            <w:r>
+              <w:rPr>
+                <w:rFonts w:ascii="Times New Roman"/>
+              </w:rPr>
+              <w:t>Public</w:t>
+            </w:r>
+            <w:proofErr w:type="spellEnd"/>
+          </w:p>
+        </w:tc>
+        <w:tc>
+          <w:tcPr>
+            <w:tcW w:w="1726" w:type="dxa"/>
+            <w:tcBorders>
+              <w:right w:val="nil"/>
+            </w:tcBorders>
+          </w:tcPr>
+          <w:p>
+            <w:pPr>
+              <w:pStyle w:val="TableParagraph"/>
+              <w:rPr>
+                <w:rFonts w:ascii="Times New Roman"/>
+              </w:rPr>
+            </w:pPr>
+            <w:r>
+              <w:rPr>
+                <w:rFonts w:ascii="Times New Roman"/>
+              </w:rPr>
+              <w:t>Datos espec</w:t>
+            </w:r>
+            <w:r>
+              <w:rPr>
+                <w:rFonts w:ascii="Times New Roman"/>
+              </w:rPr>
+              <w:t>í</w:t>
+            </w:r>
+            <w:r>
+              <w:rPr>
+                <w:rFonts w:ascii="Times New Roman"/>
+              </w:rPr>
+              <w:t>ficos de cada persona dentro del sistema.</w:t>
+            </w:r>
           </w:p>
         </w:tc>
       </w:tr>
@@ -2308,49 +3438,6 @@
         <w:pStyle w:val="BodyText"/>
         <w:spacing w:before="10"/>
       </w:pPr>
-    </w:p>
-    <w:p>
-      <w:pPr>
-        <w:pStyle w:val="Heading1"/>
-      </w:pPr>
-      <w:r>
-        <w:rPr>
-          <w:color w:val="F79546"/>
-          <w:highlight w:val="yellow"/>
-        </w:rPr>
-        <w:t>Agregar</w:t>
-      </w:r>
-      <w:r>
-        <w:rPr>
-          <w:color w:val="F79546"/>
-          <w:spacing w:val="-4"/>
-          <w:highlight w:val="yellow"/>
-        </w:rPr>
-        <w:t xml:space="preserve"> </w:t>
-      </w:r>
-      <w:r>
-        <w:rPr>
-          <w:color w:val="F79546"/>
-          <w:highlight w:val="yellow"/>
-        </w:rPr>
-        <w:t>las</w:t>
-      </w:r>
-      <w:r>
-        <w:rPr>
-          <w:color w:val="F79546"/>
-          <w:spacing w:val="1"/>
-          <w:highlight w:val="yellow"/>
-        </w:rPr>
-        <w:t xml:space="preserve"> </w:t>
-      </w:r>
-      <w:r>
-        <w:rPr>
-          <w:color w:val="F79546"/>
-          <w:spacing w:val="-2"/>
-          <w:highlight w:val="yellow"/>
-        </w:rPr>
-        <w:t>necesarias</w:t>
-      </w:r>
     </w:p>
     <w:p>
       <w:pPr>
@@ -2429,12 +3516,21 @@
         </w:rPr>
         <w:t xml:space="preserve"> </w:t>
       </w:r>
+      <w:proofErr w:type="spellStart"/>
       <w:r>
         <w:rPr>
           <w:color w:val="4F81BC"/>
           <w:spacing w:val="-4"/>
         </w:rPr>
-        <w:t>pts)</w:t>
+        <w:t>pts</w:t>
+      </w:r>
+      <w:proofErr w:type="spellEnd"/>
+      <w:r>
+        <w:rPr>
+          <w:color w:val="4F81BC"/>
+          <w:spacing w:val="-4"/>
+        </w:rPr>
+        <w:t>)</w:t>
       </w:r>
     </w:p>
     <w:p>
@@ -2447,7 +3543,13 @@
         <w:rPr>
           <w:spacing w:val="-2"/>
         </w:rPr>
-        <w:t>Clase:</w:t>
+        <w:t>Inventario</w:t>
+      </w:r>
+      <w:r>
+        <w:rPr>
+          <w:spacing w:val="-2"/>
+        </w:rPr>
+        <w:t>:</w:t>
       </w:r>
     </w:p>
     <w:p>
@@ -2482,8 +3584,8 @@
         <w:gridCol w:w="1746"/>
         <w:gridCol w:w="1726"/>
         <w:gridCol w:w="1730"/>
-        <w:gridCol w:w="1725"/>
-        <w:gridCol w:w="1730"/>
+        <w:gridCol w:w="1530"/>
+        <w:gridCol w:w="1925"/>
       </w:tblGrid>
       <w:tr>
         <w:trPr>
@@ -2545,6 +3647,7 @@
               <w:spacing w:before="1" w:line="273" w:lineRule="auto"/>
               <w:ind w:left="104" w:right="404"/>
             </w:pPr>
+            <w:proofErr w:type="gramStart"/>
             <w:r>
               <w:t>Parámetros</w:t>
             </w:r>
@@ -2555,7 +3658,11 @@
               <w:t xml:space="preserve"> </w:t>
             </w:r>
             <w:r>
-              <w:t>: Tipo</w:t>
+              <w:t>:</w:t>
+            </w:r>
+            <w:proofErr w:type="gramEnd"/>
+            <w:r>
+              <w:t xml:space="preserve"> Tipo</w:t>
             </w:r>
             <w:r>
               <w:rPr>
@@ -2582,7 +3689,7 @@
         </w:tc>
         <w:tc>
           <w:tcPr>
-            <w:tcW w:w="1725" w:type="dxa"/>
+            <w:tcW w:w="1530" w:type="dxa"/>
             <w:tcBorders>
               <w:top w:val="nil"/>
             </w:tcBorders>
@@ -2603,7 +3710,7 @@
         </w:tc>
         <w:tc>
           <w:tcPr>
-            <w:tcW w:w="1730" w:type="dxa"/>
+            <w:tcW w:w="1925" w:type="dxa"/>
             <w:tcBorders>
               <w:top w:val="nil"/>
               <w:right w:val="nil"/>
@@ -2642,6 +3749,98 @@
                 <w:rFonts w:ascii="Times New Roman"/>
               </w:rPr>
             </w:pPr>
+            <w:proofErr w:type="spellStart"/>
+            <w:r>
+              <w:rPr>
+                <w:rFonts w:ascii="Times New Roman"/>
+              </w:rPr>
+              <w:t>Void</w:t>
+            </w:r>
+            <w:proofErr w:type="spellEnd"/>
+          </w:p>
+          <w:p>
+            <w:pPr>
+              <w:pStyle w:val="TableParagraph"/>
+              <w:rPr>
+                <w:rFonts w:ascii="Times New Roman"/>
+              </w:rPr>
+            </w:pPr>
+            <w:proofErr w:type="spellStart"/>
+            <w:r>
+              <w:rPr>
+                <w:rFonts w:ascii="Times New Roman"/>
+              </w:rPr>
+              <w:t>Void</w:t>
+            </w:r>
+            <w:proofErr w:type="spellEnd"/>
+          </w:p>
+          <w:p>
+            <w:pPr>
+              <w:pStyle w:val="TableParagraph"/>
+              <w:rPr>
+                <w:rFonts w:ascii="Times New Roman"/>
+              </w:rPr>
+            </w:pPr>
+            <w:proofErr w:type="spellStart"/>
+            <w:r>
+              <w:rPr>
+                <w:rFonts w:ascii="Times New Roman"/>
+              </w:rPr>
+              <w:t>Void</w:t>
+            </w:r>
+            <w:proofErr w:type="spellEnd"/>
+          </w:p>
+          <w:p>
+            <w:pPr>
+              <w:pStyle w:val="TableParagraph"/>
+              <w:rPr>
+                <w:rFonts w:ascii="Times New Roman"/>
+              </w:rPr>
+            </w:pPr>
+            <w:r>
+              <w:rPr>
+                <w:rFonts w:ascii="Times New Roman"/>
+              </w:rPr>
+              <w:t>Equipo</w:t>
+            </w:r>
+          </w:p>
+          <w:p>
+            <w:pPr>
+              <w:pStyle w:val="TableParagraph"/>
+              <w:rPr>
+                <w:rFonts w:ascii="Times New Roman"/>
+              </w:rPr>
+            </w:pPr>
+            <w:r>
+              <w:rPr>
+                <w:rFonts w:ascii="Times New Roman"/>
+              </w:rPr>
+              <w:t>Equipo</w:t>
+            </w:r>
+          </w:p>
+          <w:p>
+            <w:pPr>
+              <w:pStyle w:val="TableParagraph"/>
+              <w:rPr>
+                <w:rFonts w:ascii="Times New Roman"/>
+              </w:rPr>
+            </w:pPr>
+          </w:p>
+          <w:p>
+            <w:pPr>
+              <w:pStyle w:val="TableParagraph"/>
+              <w:rPr>
+                <w:rFonts w:ascii="Times New Roman"/>
+              </w:rPr>
+            </w:pPr>
+            <w:proofErr w:type="spellStart"/>
+            <w:r>
+              <w:rPr>
+                <w:rFonts w:ascii="Times New Roman"/>
+              </w:rPr>
+              <w:t>Void</w:t>
+            </w:r>
+            <w:proofErr w:type="spellEnd"/>
           </w:p>
         </w:tc>
         <w:tc>
@@ -2655,6 +3854,94 @@
                 <w:rFonts w:ascii="Times New Roman"/>
               </w:rPr>
             </w:pPr>
+            <w:proofErr w:type="spellStart"/>
+            <w:r>
+              <w:rPr>
+                <w:rFonts w:ascii="Times New Roman"/>
+              </w:rPr>
+              <w:t>IniciarSesion</w:t>
+            </w:r>
+            <w:proofErr w:type="spellEnd"/>
+          </w:p>
+          <w:p>
+            <w:pPr>
+              <w:pStyle w:val="TableParagraph"/>
+              <w:rPr>
+                <w:rFonts w:ascii="Times New Roman"/>
+              </w:rPr>
+            </w:pPr>
+            <w:proofErr w:type="spellStart"/>
+            <w:r>
+              <w:rPr>
+                <w:rFonts w:ascii="Times New Roman"/>
+              </w:rPr>
+              <w:t>CerrarSesion</w:t>
+            </w:r>
+            <w:proofErr w:type="spellEnd"/>
+          </w:p>
+          <w:p>
+            <w:pPr>
+              <w:pStyle w:val="TableParagraph"/>
+              <w:rPr>
+                <w:rFonts w:ascii="Times New Roman"/>
+              </w:rPr>
+            </w:pPr>
+            <w:proofErr w:type="spellStart"/>
+            <w:r>
+              <w:rPr>
+                <w:rFonts w:ascii="Times New Roman"/>
+              </w:rPr>
+              <w:t>AgregarEquipo</w:t>
+            </w:r>
+            <w:proofErr w:type="spellEnd"/>
+          </w:p>
+          <w:p>
+            <w:pPr>
+              <w:pStyle w:val="TableParagraph"/>
+              <w:rPr>
+                <w:rFonts w:ascii="Times New Roman"/>
+              </w:rPr>
+            </w:pPr>
+            <w:proofErr w:type="spellStart"/>
+            <w:r>
+              <w:rPr>
+                <w:rFonts w:ascii="Times New Roman"/>
+              </w:rPr>
+              <w:t>BusquedaPorID</w:t>
+            </w:r>
+            <w:proofErr w:type="spellEnd"/>
+          </w:p>
+          <w:p>
+            <w:pPr>
+              <w:pStyle w:val="TableParagraph"/>
+              <w:rPr>
+                <w:rFonts w:ascii="Times New Roman"/>
+              </w:rPr>
+            </w:pPr>
+            <w:proofErr w:type="spellStart"/>
+            <w:r>
+              <w:rPr>
+                <w:rFonts w:ascii="Times New Roman"/>
+              </w:rPr>
+              <w:t>BusquedaPorNombre</w:t>
+            </w:r>
+            <w:proofErr w:type="spellEnd"/>
+          </w:p>
+          <w:p>
+            <w:pPr>
+              <w:pStyle w:val="TableParagraph"/>
+              <w:rPr>
+                <w:rFonts w:ascii="Times New Roman"/>
+              </w:rPr>
+            </w:pPr>
+            <w:proofErr w:type="spellStart"/>
+            <w:r>
+              <w:rPr>
+                <w:rFonts w:ascii="Times New Roman"/>
+              </w:rPr>
+              <w:t>RealizarAccion</w:t>
+            </w:r>
+            <w:proofErr w:type="spellEnd"/>
           </w:p>
         </w:tc>
         <w:tc>
@@ -2668,11 +3955,135 @@
                 <w:rFonts w:ascii="Times New Roman"/>
               </w:rPr>
             </w:pPr>
+            <w:r>
+              <w:rPr>
+                <w:rFonts w:ascii="Times New Roman"/>
+              </w:rPr>
+              <w:t>()</w:t>
+            </w:r>
+          </w:p>
+          <w:p>
+            <w:pPr>
+              <w:pStyle w:val="TableParagraph"/>
+              <w:rPr>
+                <w:rFonts w:ascii="Times New Roman"/>
+              </w:rPr>
+            </w:pPr>
+            <w:r>
+              <w:rPr>
+                <w:rFonts w:ascii="Times New Roman"/>
+              </w:rPr>
+              <w:t>()</w:t>
+            </w:r>
+          </w:p>
+          <w:p>
+            <w:pPr>
+              <w:pStyle w:val="TableParagraph"/>
+              <w:rPr>
+                <w:rFonts w:ascii="Times New Roman"/>
+              </w:rPr>
+            </w:pPr>
+            <w:r>
+              <w:rPr>
+                <w:rFonts w:ascii="Times New Roman"/>
+              </w:rPr>
+              <w:t>()</w:t>
+            </w:r>
+          </w:p>
+          <w:p>
+            <w:pPr>
+              <w:pStyle w:val="TableParagraph"/>
+              <w:rPr>
+                <w:rFonts w:ascii="Times New Roman"/>
+              </w:rPr>
+            </w:pPr>
+            <w:r>
+              <w:rPr>
+                <w:rFonts w:ascii="Times New Roman"/>
+              </w:rPr>
+              <w:t>(</w:t>
+            </w:r>
+            <w:proofErr w:type="spellStart"/>
+            <w:r>
+              <w:rPr>
+                <w:rFonts w:ascii="Times New Roman"/>
+              </w:rPr>
+              <w:t>String</w:t>
+            </w:r>
+            <w:proofErr w:type="spellEnd"/>
+            <w:r>
+              <w:rPr>
+                <w:rFonts w:ascii="Times New Roman"/>
+              </w:rPr>
+              <w:t xml:space="preserve"> ID)</w:t>
+            </w:r>
+          </w:p>
+          <w:p>
+            <w:pPr>
+              <w:pStyle w:val="TableParagraph"/>
+              <w:rPr>
+                <w:rFonts w:ascii="Times New Roman"/>
+              </w:rPr>
+            </w:pPr>
+            <w:r>
+              <w:rPr>
+                <w:rFonts w:ascii="Times New Roman"/>
+              </w:rPr>
+              <w:t>(</w:t>
+            </w:r>
+            <w:proofErr w:type="spellStart"/>
+            <w:r>
+              <w:rPr>
+                <w:rFonts w:ascii="Times New Roman"/>
+              </w:rPr>
+              <w:t>String</w:t>
+            </w:r>
+            <w:proofErr w:type="spellEnd"/>
+            <w:r>
+              <w:rPr>
+                <w:rFonts w:ascii="Times New Roman"/>
+              </w:rPr>
+              <w:t xml:space="preserve"> </w:t>
+            </w:r>
+            <w:r>
+              <w:rPr>
+                <w:rFonts w:ascii="Times New Roman"/>
+              </w:rPr>
+              <w:t>nombre</w:t>
+            </w:r>
+            <w:r>
+              <w:rPr>
+                <w:rFonts w:ascii="Times New Roman"/>
+              </w:rPr>
+              <w:t>)</w:t>
+            </w:r>
+          </w:p>
+          <w:p>
+            <w:pPr>
+              <w:pStyle w:val="TableParagraph"/>
+              <w:rPr>
+                <w:rFonts w:ascii="Times New Roman"/>
+              </w:rPr>
+            </w:pPr>
+          </w:p>
+          <w:p>
+            <w:pPr>
+              <w:pStyle w:val="TableParagraph"/>
+              <w:rPr>
+                <w:rFonts w:ascii="Times New Roman"/>
+              </w:rPr>
+            </w:pPr>
+            <w:r>
+              <w:rPr>
+                <w:rFonts w:ascii="Times New Roman"/>
+              </w:rPr>
+              <w:t>()</w:t>
+            </w:r>
           </w:p>
         </w:tc>
         <w:tc>
           <w:tcPr>
-            <w:tcW w:w="1725" w:type="dxa"/>
+            <w:tcW w:w="1530" w:type="dxa"/>
           </w:tcPr>
           <w:p>
             <w:pPr>
@@ -2681,11 +4092,107 @@
                 <w:rFonts w:ascii="Times New Roman"/>
               </w:rPr>
             </w:pPr>
+            <w:proofErr w:type="spellStart"/>
+            <w:r>
+              <w:rPr>
+                <w:rFonts w:ascii="Times New Roman"/>
+              </w:rPr>
+              <w:t>Public</w:t>
+            </w:r>
+            <w:proofErr w:type="spellEnd"/>
+          </w:p>
+          <w:p>
+            <w:pPr>
+              <w:pStyle w:val="TableParagraph"/>
+              <w:rPr>
+                <w:rFonts w:ascii="Times New Roman"/>
+              </w:rPr>
+            </w:pPr>
+            <w:proofErr w:type="spellStart"/>
+            <w:r>
+              <w:rPr>
+                <w:rFonts w:ascii="Times New Roman"/>
+              </w:rPr>
+              <w:t>Public</w:t>
+            </w:r>
+            <w:proofErr w:type="spellEnd"/>
+          </w:p>
+          <w:p>
+            <w:pPr>
+              <w:pStyle w:val="TableParagraph"/>
+              <w:rPr>
+                <w:rFonts w:ascii="Times New Roman"/>
+              </w:rPr>
+            </w:pPr>
+            <w:proofErr w:type="spellStart"/>
+            <w:r>
+              <w:rPr>
+                <w:rFonts w:ascii="Times New Roman"/>
+              </w:rPr>
+              <w:t>Public</w:t>
+            </w:r>
+            <w:proofErr w:type="spellEnd"/>
+          </w:p>
+          <w:p>
+            <w:pPr>
+              <w:pStyle w:val="TableParagraph"/>
+              <w:rPr>
+                <w:rFonts w:ascii="Times New Roman"/>
+              </w:rPr>
+            </w:pPr>
+            <w:proofErr w:type="spellStart"/>
+            <w:r>
+              <w:rPr>
+                <w:rFonts w:ascii="Times New Roman"/>
+              </w:rPr>
+              <w:t>Public</w:t>
+            </w:r>
+            <w:proofErr w:type="spellEnd"/>
+          </w:p>
+          <w:p>
+            <w:pPr>
+              <w:pStyle w:val="TableParagraph"/>
+              <w:rPr>
+                <w:rFonts w:ascii="Times New Roman"/>
+              </w:rPr>
+            </w:pPr>
+            <w:proofErr w:type="spellStart"/>
+            <w:r>
+              <w:rPr>
+                <w:rFonts w:ascii="Times New Roman"/>
+              </w:rPr>
+              <w:t>Public</w:t>
+            </w:r>
+            <w:proofErr w:type="spellEnd"/>
+          </w:p>
+          <w:p>
+            <w:pPr>
+              <w:pStyle w:val="TableParagraph"/>
+              <w:rPr>
+                <w:rFonts w:ascii="Times New Roman"/>
+              </w:rPr>
+            </w:pPr>
+          </w:p>
+          <w:p>
+            <w:pPr>
+              <w:pStyle w:val="TableParagraph"/>
+              <w:rPr>
+                <w:rFonts w:ascii="Times New Roman"/>
+              </w:rPr>
+            </w:pPr>
+            <w:proofErr w:type="spellStart"/>
+            <w:r>
+              <w:rPr>
+                <w:rFonts w:ascii="Times New Roman"/>
+              </w:rPr>
+              <w:t>Public</w:t>
+            </w:r>
+            <w:proofErr w:type="spellEnd"/>
           </w:p>
         </w:tc>
         <w:tc>
           <w:tcPr>
-            <w:tcW w:w="1730" w:type="dxa"/>
+            <w:tcW w:w="1925" w:type="dxa"/>
             <w:tcBorders>
               <w:right w:val="nil"/>
             </w:tcBorders>
@@ -2697,6 +4204,98 @@
                 <w:rFonts w:ascii="Times New Roman"/>
               </w:rPr>
             </w:pPr>
+            <w:r>
+              <w:rPr>
+                <w:rFonts w:ascii="Times New Roman"/>
+              </w:rPr>
+              <w:t>Comprobar</w:t>
+            </w:r>
+            <w:r>
+              <w:rPr>
+                <w:rFonts w:ascii="Times New Roman"/>
+              </w:rPr>
+              <w:t>/</w:t>
+            </w:r>
+            <w:r>
+              <w:rPr>
+                <w:rFonts w:ascii="Times New Roman"/>
+              </w:rPr>
+              <w:t xml:space="preserve"> cambiar credenciales</w:t>
+            </w:r>
+          </w:p>
+          <w:p>
+            <w:pPr>
+              <w:pStyle w:val="TableParagraph"/>
+              <w:rPr>
+                <w:rFonts w:ascii="Times New Roman"/>
+              </w:rPr>
+            </w:pPr>
+          </w:p>
+          <w:p>
+            <w:pPr>
+              <w:pStyle w:val="TableParagraph"/>
+              <w:rPr>
+                <w:rFonts w:ascii="Times New Roman"/>
+              </w:rPr>
+            </w:pPr>
+            <w:r>
+              <w:rPr>
+                <w:rFonts w:ascii="Times New Roman"/>
+              </w:rPr>
+              <w:t>Buscar equipo por variable</w:t>
+            </w:r>
+          </w:p>
+          <w:p>
+            <w:pPr>
+              <w:pStyle w:val="TableParagraph"/>
+              <w:rPr>
+                <w:rFonts w:ascii="Times New Roman"/>
+              </w:rPr>
+            </w:pPr>
+          </w:p>
+          <w:p>
+            <w:pPr>
+              <w:pStyle w:val="TableParagraph"/>
+              <w:rPr>
+                <w:rFonts w:ascii="Times New Roman"/>
+                <w:lang w:val="es-419"/>
+              </w:rPr>
+            </w:pPr>
+            <w:r>
+              <w:rPr>
+                <w:rFonts w:ascii="Times New Roman"/>
+              </w:rPr>
+              <w:t xml:space="preserve">Realizar </w:t>
+            </w:r>
+            <w:proofErr w:type="spellStart"/>
+            <w:r>
+              <w:rPr>
+                <w:rFonts w:ascii="Times New Roman"/>
+              </w:rPr>
+              <w:t>acci</w:t>
+            </w:r>
+            <w:r>
+              <w:rPr>
+                <w:rFonts w:ascii="Times New Roman"/>
+                <w:lang w:val="es-419"/>
+              </w:rPr>
+              <w:t>ó</w:t>
+            </w:r>
+            <w:r>
+              <w:rPr>
+                <w:rFonts w:ascii="Times New Roman"/>
+                <w:lang w:val="es-419"/>
+              </w:rPr>
+              <w:t>n</w:t>
+            </w:r>
+            <w:proofErr w:type="spellEnd"/>
+            <w:r>
+              <w:rPr>
+                <w:rFonts w:ascii="Times New Roman"/>
+                <w:lang w:val="es-419"/>
+              </w:rPr>
+              <w:t xml:space="preserve"> de equipo</w:t>
+            </w:r>
           </w:p>
         </w:tc>
       </w:tr>
@@ -2716,7 +4315,13 @@
         <w:rPr>
           <w:spacing w:val="-2"/>
         </w:rPr>
-        <w:t>Clase:</w:t>
+        <w:t>Equipos</w:t>
+      </w:r>
+      <w:r>
+        <w:rPr>
+          <w:spacing w:val="-2"/>
+        </w:rPr>
+        <w:t>:</w:t>
       </w:r>
     </w:p>
     <w:p>
@@ -2814,6 +4419,7 @@
               <w:spacing w:before="1" w:line="273" w:lineRule="auto"/>
               <w:ind w:left="104" w:right="404"/>
             </w:pPr>
+            <w:proofErr w:type="gramStart"/>
             <w:r>
               <w:t>Parámetros</w:t>
             </w:r>
@@ -2824,7 +4430,11 @@
               <w:t xml:space="preserve"> </w:t>
             </w:r>
             <w:r>
-              <w:t>: Tipo</w:t>
+              <w:t>:</w:t>
+            </w:r>
+            <w:proofErr w:type="gramEnd"/>
+            <w:r>
+              <w:t xml:space="preserve"> Tipo</w:t>
             </w:r>
             <w:r>
               <w:rPr>
@@ -2911,6 +4521,62 @@
                 <w:rFonts w:ascii="Times New Roman"/>
               </w:rPr>
             </w:pPr>
+            <w:proofErr w:type="spellStart"/>
+            <w:r>
+              <w:rPr>
+                <w:rFonts w:ascii="Times New Roman"/>
+              </w:rPr>
+              <w:t>int</w:t>
+            </w:r>
+            <w:proofErr w:type="spellEnd"/>
+          </w:p>
+          <w:p>
+            <w:pPr>
+              <w:pStyle w:val="TableParagraph"/>
+              <w:rPr>
+                <w:rFonts w:ascii="Times New Roman"/>
+              </w:rPr>
+            </w:pPr>
+            <w:proofErr w:type="spellStart"/>
+            <w:r>
+              <w:rPr>
+                <w:rFonts w:ascii="Times New Roman"/>
+              </w:rPr>
+              <w:t>String</w:t>
+            </w:r>
+            <w:proofErr w:type="spellEnd"/>
+          </w:p>
+          <w:p>
+            <w:pPr>
+              <w:pStyle w:val="TableParagraph"/>
+              <w:rPr>
+                <w:rFonts w:ascii="Times New Roman"/>
+              </w:rPr>
+            </w:pPr>
+            <w:proofErr w:type="spellStart"/>
+            <w:r>
+              <w:rPr>
+                <w:rFonts w:ascii="Times New Roman"/>
+              </w:rPr>
+              <w:t>String</w:t>
+            </w:r>
+            <w:proofErr w:type="spellEnd"/>
+          </w:p>
+          <w:p>
+            <w:pPr>
+              <w:pStyle w:val="TableParagraph"/>
+              <w:rPr>
+                <w:rFonts w:ascii="Times New Roman"/>
+              </w:rPr>
+            </w:pPr>
+            <w:proofErr w:type="spellStart"/>
+            <w:r>
+              <w:rPr>
+                <w:rFonts w:ascii="Times New Roman"/>
+              </w:rPr>
+              <w:t>String</w:t>
+            </w:r>
+            <w:proofErr w:type="spellEnd"/>
           </w:p>
         </w:tc>
         <w:tc>
@@ -2924,6 +4590,56 @@
                 <w:rFonts w:ascii="Times New Roman"/>
               </w:rPr>
             </w:pPr>
+            <w:proofErr w:type="spellStart"/>
+            <w:r>
+              <w:rPr>
+                <w:rFonts w:ascii="Times New Roman"/>
+              </w:rPr>
+              <w:t>AccionARealizar</w:t>
+            </w:r>
+            <w:proofErr w:type="spellEnd"/>
+          </w:p>
+          <w:p>
+            <w:pPr>
+              <w:pStyle w:val="TableParagraph"/>
+              <w:rPr>
+                <w:rFonts w:ascii="Times New Roman"/>
+              </w:rPr>
+            </w:pPr>
+            <w:r>
+              <w:rPr>
+                <w:rFonts w:ascii="Times New Roman"/>
+              </w:rPr>
+              <w:t>Medir</w:t>
+            </w:r>
+          </w:p>
+          <w:p>
+            <w:pPr>
+              <w:pStyle w:val="TableParagraph"/>
+              <w:rPr>
+                <w:rFonts w:ascii="Times New Roman"/>
+              </w:rPr>
+            </w:pPr>
+            <w:r>
+              <w:rPr>
+                <w:rFonts w:ascii="Times New Roman"/>
+              </w:rPr>
+              <w:t>Accionar</w:t>
+            </w:r>
+          </w:p>
+          <w:p>
+            <w:pPr>
+              <w:pStyle w:val="TableParagraph"/>
+              <w:rPr>
+                <w:rFonts w:ascii="Times New Roman"/>
+              </w:rPr>
+            </w:pPr>
+            <w:r>
+              <w:rPr>
+                <w:rFonts w:ascii="Times New Roman"/>
+              </w:rPr>
+              <w:t>Registrar</w:t>
+            </w:r>
           </w:p>
         </w:tc>
         <w:tc>
@@ -2935,8 +4651,64 @@
               <w:pStyle w:val="TableParagraph"/>
               <w:rPr>
                 <w:rFonts w:ascii="Times New Roman"/>
-              </w:rPr>
-            </w:pPr>
+                <w:lang w:val="en-US"/>
+              </w:rPr>
+            </w:pPr>
+            <w:r>
+              <w:rPr>
+                <w:rFonts w:ascii="Times New Roman"/>
+                <w:lang w:val="en-US"/>
+              </w:rPr>
+              <w:t>()</w:t>
+            </w:r>
+          </w:p>
+          <w:p>
+            <w:pPr>
+              <w:pStyle w:val="TableParagraph"/>
+              <w:rPr>
+                <w:rFonts w:ascii="Times New Roman"/>
+                <w:lang w:val="en-US"/>
+              </w:rPr>
+            </w:pPr>
+            <w:r>
+              <w:rPr>
+                <w:rFonts w:ascii="Times New Roman"/>
+                <w:lang w:val="en-US"/>
+              </w:rPr>
+              <w:t>()</w:t>
+            </w:r>
+          </w:p>
+          <w:p>
+            <w:pPr>
+              <w:pStyle w:val="TableParagraph"/>
+              <w:rPr>
+                <w:rFonts w:ascii="Times New Roman"/>
+                <w:lang w:val="en-US"/>
+              </w:rPr>
+            </w:pPr>
+            <w:r>
+              <w:rPr>
+                <w:rFonts w:ascii="Times New Roman"/>
+                <w:lang w:val="en-US"/>
+              </w:rPr>
+              <w:t>()</w:t>
+            </w:r>
+          </w:p>
+          <w:p>
+            <w:pPr>
+              <w:pStyle w:val="TableParagraph"/>
+              <w:rPr>
+                <w:rFonts w:ascii="Times New Roman"/>
+                <w:lang w:val="en-US"/>
+              </w:rPr>
+            </w:pPr>
+            <w:r>
+              <w:rPr>
+                <w:rFonts w:ascii="Times New Roman"/>
+                <w:lang w:val="en-US"/>
+              </w:rPr>
+              <w:t>()</w:t>
+            </w:r>
           </w:p>
         </w:tc>
         <w:tc>
@@ -2950,6 +4722,63 @@
                 <w:rFonts w:ascii="Times New Roman"/>
               </w:rPr>
             </w:pPr>
+            <w:proofErr w:type="spellStart"/>
+            <w:r>
+              <w:rPr>
+                <w:rFonts w:ascii="Times New Roman"/>
+              </w:rPr>
+              <w:t>Public</w:t>
+            </w:r>
+            <w:proofErr w:type="spellEnd"/>
+          </w:p>
+          <w:p>
+            <w:pPr>
+              <w:pStyle w:val="TableParagraph"/>
+              <w:rPr>
+                <w:rFonts w:ascii="Times New Roman"/>
+              </w:rPr>
+            </w:pPr>
+            <w:proofErr w:type="spellStart"/>
+            <w:r>
+              <w:rPr>
+                <w:rFonts w:ascii="Times New Roman"/>
+              </w:rPr>
+              <w:t>Public</w:t>
+            </w:r>
+            <w:proofErr w:type="spellEnd"/>
+          </w:p>
+          <w:p>
+            <w:pPr>
+              <w:pStyle w:val="TableParagraph"/>
+              <w:rPr>
+                <w:rFonts w:ascii="Times New Roman"/>
+              </w:rPr>
+            </w:pPr>
+            <w:proofErr w:type="spellStart"/>
+            <w:r>
+              <w:rPr>
+                <w:rFonts w:ascii="Times New Roman"/>
+              </w:rPr>
+              <w:t>Public</w:t>
+            </w:r>
+            <w:proofErr w:type="spellEnd"/>
+          </w:p>
+          <w:p>
+            <w:pPr>
+              <w:pStyle w:val="TableParagraph"/>
+              <w:rPr>
+                <w:rFonts w:ascii="Times New Roman"/>
+                <w:lang w:val="en-US"/>
+              </w:rPr>
+            </w:pPr>
+            <w:proofErr w:type="spellStart"/>
+            <w:r>
+              <w:rPr>
+                <w:rFonts w:ascii="Times New Roman"/>
+              </w:rPr>
+              <w:t>Public</w:t>
+            </w:r>
+            <w:proofErr w:type="spellEnd"/>
           </w:p>
         </w:tc>
         <w:tc>
@@ -2964,8 +4793,41 @@
               <w:pStyle w:val="TableParagraph"/>
               <w:rPr>
                 <w:rFonts w:ascii="Times New Roman"/>
-              </w:rPr>
-            </w:pPr>
+                <w:lang w:val="es-MX"/>
+              </w:rPr>
+            </w:pPr>
+            <w:r>
+              <w:rPr>
+                <w:rFonts w:ascii="Times New Roman"/>
+              </w:rPr>
+              <w:t>Valor pareado para determinar acci</w:t>
+            </w:r>
+            <w:r>
+              <w:rPr>
+                <w:rFonts w:ascii="Times New Roman"/>
+              </w:rPr>
+              <w:t>ó</w:t>
+            </w:r>
+            <w:r>
+              <w:rPr>
+                <w:rFonts w:ascii="Times New Roman"/>
+              </w:rPr>
+              <w:t xml:space="preserve">n </w:t>
+            </w:r>
+            <w:r>
+              <w:rPr>
+                <w:rFonts w:ascii="Times New Roman"/>
+                <w:lang w:val="es-MX"/>
+              </w:rPr>
+              <w:t>a</w:t>
+            </w:r>
+            <w:r>
+              <w:rPr>
+                <w:rFonts w:ascii="Times New Roman"/>
+                <w:lang w:val="es-MX"/>
+              </w:rPr>
+              <w:t xml:space="preserve"> realizar.</w:t>
+            </w:r>
           </w:p>
         </w:tc>
       </w:tr>
@@ -2999,57 +4861,14 @@
     <w:p>
       <w:pPr>
         <w:pStyle w:val="Heading1"/>
-      </w:pPr>
-      <w:bookmarkStart w:id="5" w:name="Agregar_las_necesarias"/>
-      <w:bookmarkEnd w:id="5"/>
-      <w:r>
-        <w:rPr>
-          <w:color w:val="F79546"/>
-          <w:highlight w:val="yellow"/>
-        </w:rPr>
-        <w:t>Agregar</w:t>
-      </w:r>
-      <w:r>
-        <w:rPr>
-          <w:color w:val="F79546"/>
-          <w:spacing w:val="-4"/>
-          <w:highlight w:val="yellow"/>
-        </w:rPr>
-        <w:t xml:space="preserve"> </w:t>
-      </w:r>
-      <w:r>
-        <w:rPr>
-          <w:color w:val="F79546"/>
-          <w:highlight w:val="yellow"/>
-        </w:rPr>
-        <w:t>las</w:t>
-      </w:r>
-      <w:r>
-        <w:rPr>
-          <w:color w:val="F79546"/>
-          <w:spacing w:val="1"/>
-          <w:highlight w:val="yellow"/>
-        </w:rPr>
-        <w:t xml:space="preserve"> </w:t>
-      </w:r>
-      <w:r>
-        <w:rPr>
-          <w:color w:val="F79546"/>
-          <w:spacing w:val="-2"/>
-          <w:highlight w:val="yellow"/>
-        </w:rPr>
-        <w:t>necesarias</w:t>
-      </w:r>
-    </w:p>
-    <w:p>
-      <w:pPr>
-        <w:pStyle w:val="Heading1"/>
         <w:sectPr>
           <w:pgSz w:w="12240" w:h="15840"/>
           <w:pgMar w:top="1880" w:right="1440" w:bottom="280" w:left="1440" w:header="621" w:footer="0" w:gutter="0"/>
           <w:cols w:space="720"/>
         </w:sectPr>
       </w:pPr>
+      <w:bookmarkStart w:id="5" w:name="Agregar_las_necesarias"/>
+      <w:bookmarkEnd w:id="5"/>
     </w:p>
     <w:p>
       <w:pPr>
@@ -3378,12 +5197,14 @@
           <w:lang w:val="en-US"/>
         </w:rPr>
       </w:pPr>
+      <w:proofErr w:type="spellStart"/>
       <w:r>
         <w:rPr>
           <w:lang w:val="en-US"/>
         </w:rPr>
         <w:t>Incluye</w:t>
       </w:r>
+      <w:proofErr w:type="spellEnd"/>
       <w:r>
         <w:rPr>
           <w:spacing w:val="-1"/>
@@ -3391,12 +5212,14 @@
         </w:rPr>
         <w:t xml:space="preserve"> </w:t>
       </w:r>
+      <w:proofErr w:type="spellStart"/>
       <w:r>
         <w:rPr>
           <w:lang w:val="en-US"/>
         </w:rPr>
         <w:t>el</w:t>
       </w:r>
+      <w:proofErr w:type="spellEnd"/>
       <w:r>
         <w:rPr>
           <w:spacing w:val="-2"/>
@@ -3446,6 +5269,25 @@
           <w:lang w:val="en-US"/>
         </w:rPr>
       </w:pPr>
+    </w:p>
+    <w:p>
+      <w:pPr>
+        <w:pStyle w:val="BodyText"/>
+        <w:rPr>
+          <w:sz w:val="20"/>
+          <w:lang w:val="en-US"/>
+        </w:rPr>
+      </w:pPr>
+      <w:hyperlink r:id="rId8" w:history="1">
+        <w:r>
+          <w:rPr>
+            <w:rStyle w:val="Hyperlink"/>
+            <w:sz w:val="20"/>
+            <w:lang w:val="en-US"/>
+          </w:rPr>
+          <w:t>https://lucid.app/lucidchart/97058b58-0f6f-4c1f-8b6a-ed8a291cd76e/edit?viewport_loc=-167%2C147%2C2601%2C1157%2CHWEp-vi-RSFO&amp;invitationId=inv_d652c6ff-cd64-45bc-8e5a-a1aa2b3e52a8</w:t>
+        </w:r>
+      </w:hyperlink>
     </w:p>
     <w:p>
       <w:pPr>
@@ -3473,7 +5315,7 @@
         <mc:AlternateContent>
           <mc:Choice Requires="wps">
             <w:drawing>
-              <wp:anchor distT="0" distB="0" distL="0" distR="0" simplePos="0" relativeHeight="251660288" behindDoc="1" locked="0" layoutInCell="1" allowOverlap="1" wp14:anchorId="12970A9C" wp14:editId="477ECEB9">
+              <wp:anchor distT="0" distB="0" distL="0" distR="0" simplePos="0" relativeHeight="251660288" behindDoc="1" locked="0" layoutInCell="1" allowOverlap="1" wp14:anchorId="12970A9C" wp14:editId="622470C9">
                 <wp:simplePos x="0" y="0"/>
                 <wp:positionH relativeFrom="page">
                   <wp:posOffset>1124585</wp:posOffset>
@@ -3510,129 +5352,82 @@
                         <w:txbxContent>
                           <w:p>
                             <w:pPr>
-                              <w:pStyle w:val="BodyText"/>
+                              <w:spacing w:line="276" w:lineRule="auto"/>
+                              <w:ind w:right="76"/>
+                              <w:jc w:val="center"/>
                               <w:rPr>
                                 <w:color w:val="000000"/>
                                 <w:sz w:val="56"/>
+                                <w:lang w:val="es-MX"/>
                               </w:rPr>
                             </w:pPr>
-                          </w:p>
-                          <w:p>
-                            <w:pPr>
-                              <w:pStyle w:val="BodyText"/>
-                              <w:spacing w:before="655"/>
+                            <w:r>
                               <w:rPr>
                                 <w:color w:val="000000"/>
                                 <w:sz w:val="56"/>
+                                <w:lang w:val="es-MX"/>
                               </w:rPr>
-                            </w:pPr>
+                              <w:drawing>
+                                <wp:inline distT="0" distB="0" distL="0" distR="0" wp14:anchorId="1B7FD469" wp14:editId="2D012A49">
+                                  <wp:extent cx="4431030" cy="3423920"/>
+                                  <wp:effectExtent l="0" t="0" r="7620" b="5080"/>
+                                  <wp:docPr id="718793524" name="Picture 5" descr="A diagram of a company&#10;&#10;AI-generated content may be incorrect."/>
+                                  <wp:cNvGraphicFramePr>
+                                    <a:graphicFrameLocks xmlns:a="http://schemas.openxmlformats.org/drawingml/2006/main" noChangeAspect="1"/>
+                                  </wp:cNvGraphicFramePr>
+                                  <a:graphic xmlns:a="http://schemas.openxmlformats.org/drawingml/2006/main">
+                                    <a:graphicData uri="http://schemas.openxmlformats.org/drawingml/2006/picture">
+                                      <pic:pic xmlns:pic="http://schemas.openxmlformats.org/drawingml/2006/picture">
+                                        <pic:nvPicPr>
+                                          <pic:cNvPr id="718793524" name="Picture 5" descr="A diagram of a company&#10;&#10;AI-generated content may be incorrect."/>
+                                          <pic:cNvPicPr>
+                                            <a:picLocks noChangeAspect="1" noChangeArrowheads="1"/>
+                                          </pic:cNvPicPr>
+                                        </pic:nvPicPr>
+                                        <pic:blipFill>
+                                          <a:blip r:embed="rId9">
+                                            <a:extLst>
+                                              <a:ext uri="{28A0092B-C50C-407E-A947-70E740481C1C}">
+                                                <a14:useLocalDpi xmlns:a14="http://schemas.microsoft.com/office/drawing/2010/main" val="0"/>
+                                              </a:ext>
+                                            </a:extLst>
+                                          </a:blip>
+                                          <a:srcRect/>
+                                          <a:stretch>
+                                            <a:fillRect/>
+                                          </a:stretch>
+                                        </pic:blipFill>
+                                        <pic:spPr bwMode="auto">
+                                          <a:xfrm>
+                                            <a:off x="0" y="0"/>
+                                            <a:ext cx="4431030" cy="3423920"/>
+                                          </a:xfrm>
+                                          <a:prstGeom prst="rect">
+                                            <a:avLst/>
+                                          </a:prstGeom>
+                                          <a:noFill/>
+                                          <a:ln>
+                                            <a:noFill/>
+                                          </a:ln>
+                                        </pic:spPr>
+                                      </pic:pic>
+                                    </a:graphicData>
+                                  </a:graphic>
+                                </wp:inline>
+                              </w:drawing>
+                            </w:r>
                           </w:p>
                           <w:p>
                             <w:pPr>
                               <w:spacing w:line="276" w:lineRule="auto"/>
-                              <w:ind w:left="2330" w:right="76" w:hanging="2261"/>
+                              <w:ind w:right="76"/>
+                              <w:jc w:val="center"/>
                               <w:rPr>
                                 <w:color w:val="000000"/>
                                 <w:sz w:val="56"/>
+                                <w:lang w:val="en-US"/>
                               </w:rPr>
                             </w:pPr>
-                            <w:r>
-                              <w:rPr>
-                                <w:color w:val="F79546"/>
-                                <w:sz w:val="56"/>
-                              </w:rPr>
-                              <w:t>Diagrama</w:t>
-                            </w:r>
-                            <w:r>
-                              <w:rPr>
-                                <w:color w:val="F79546"/>
-                                <w:spacing w:val="-6"/>
-                                <w:sz w:val="56"/>
-                              </w:rPr>
-                              <w:t xml:space="preserve"> </w:t>
-                            </w:r>
-                            <w:r>
-                              <w:rPr>
-                                <w:color w:val="F79546"/>
-                                <w:sz w:val="56"/>
-                              </w:rPr>
-                              <w:t>de</w:t>
-                            </w:r>
-                            <w:r>
-                              <w:rPr>
-                                <w:color w:val="F79546"/>
-                                <w:spacing w:val="-5"/>
-                                <w:sz w:val="56"/>
-                              </w:rPr>
-                              <w:t xml:space="preserve"> </w:t>
-                            </w:r>
-                            <w:r>
-                              <w:rPr>
-                                <w:color w:val="F79546"/>
-                                <w:sz w:val="56"/>
-                              </w:rPr>
-                              <w:t>clases</w:t>
-                            </w:r>
-                            <w:r>
-                              <w:rPr>
-                                <w:color w:val="F79546"/>
-                                <w:spacing w:val="-6"/>
-                                <w:sz w:val="56"/>
-                              </w:rPr>
-                              <w:t xml:space="preserve"> </w:t>
-                            </w:r>
-                            <w:r>
-                              <w:rPr>
-                                <w:color w:val="F79546"/>
-                                <w:sz w:val="56"/>
-                              </w:rPr>
-                              <w:t>aquí</w:t>
-                            </w:r>
-                            <w:r>
-                              <w:rPr>
-                                <w:color w:val="F79546"/>
-                                <w:spacing w:val="-8"/>
-                                <w:sz w:val="56"/>
-                              </w:rPr>
-                              <w:t xml:space="preserve"> </w:t>
-                            </w:r>
-                            <w:r>
-                              <w:rPr>
-                                <w:color w:val="F79546"/>
-                                <w:sz w:val="56"/>
-                              </w:rPr>
-                              <w:t>o</w:t>
-                            </w:r>
-                            <w:r>
-                              <w:rPr>
-                                <w:color w:val="F79546"/>
-                                <w:spacing w:val="-3"/>
-                                <w:sz w:val="56"/>
-                              </w:rPr>
-                              <w:t xml:space="preserve"> </w:t>
-                            </w:r>
-                            <w:r>
-                              <w:rPr>
-                                <w:color w:val="F79546"/>
-                                <w:sz w:val="56"/>
-                              </w:rPr>
-                              <w:t>adjunto</w:t>
-                            </w:r>
-                            <w:r>
-                              <w:rPr>
-                                <w:color w:val="F79546"/>
-                                <w:spacing w:val="-6"/>
-                                <w:sz w:val="56"/>
-                              </w:rPr>
-                              <w:t xml:space="preserve"> </w:t>
-                            </w:r>
-                            <w:r>
-                              <w:rPr>
-                                <w:color w:val="F79546"/>
-                                <w:sz w:val="56"/>
-                              </w:rPr>
-                              <w:t>en un archivo aparte.</w:t>
-                            </w:r>
                           </w:p>
                         </w:txbxContent>
                       </wps:txbx>
@@ -3656,129 +5451,82 @@
                   <w:txbxContent>
                     <w:p>
                       <w:pPr>
-                        <w:pStyle w:val="BodyText"/>
+                        <w:spacing w:line="276" w:lineRule="auto"/>
+                        <w:ind w:right="76"/>
+                        <w:jc w:val="center"/>
                         <w:rPr>
                           <w:color w:val="000000"/>
                           <w:sz w:val="56"/>
+                          <w:lang w:val="es-MX"/>
                         </w:rPr>
                       </w:pPr>
-                    </w:p>
-                    <w:p>
-                      <w:pPr>
-                        <w:pStyle w:val="BodyText"/>
-                        <w:spacing w:before="655"/>
+                      <w:r>
                         <w:rPr>
                           <w:color w:val="000000"/>
                           <w:sz w:val="56"/>
+                          <w:lang w:val="es-MX"/>
                         </w:rPr>
-                      </w:pPr>
+                        <w:drawing>
+                          <wp:inline distT="0" distB="0" distL="0" distR="0" wp14:anchorId="1B7FD469" wp14:editId="2D012A49">
+                            <wp:extent cx="4431030" cy="3423920"/>
+                            <wp:effectExtent l="0" t="0" r="7620" b="5080"/>
+                            <wp:docPr id="718793524" name="Picture 5" descr="A diagram of a company&#10;&#10;AI-generated content may be incorrect."/>
+                            <wp:cNvGraphicFramePr>
+                              <a:graphicFrameLocks xmlns:a="http://schemas.openxmlformats.org/drawingml/2006/main" noChangeAspect="1"/>
+                            </wp:cNvGraphicFramePr>
+                            <a:graphic xmlns:a="http://schemas.openxmlformats.org/drawingml/2006/main">
+                              <a:graphicData uri="http://schemas.openxmlformats.org/drawingml/2006/picture">
+                                <pic:pic xmlns:pic="http://schemas.openxmlformats.org/drawingml/2006/picture">
+                                  <pic:nvPicPr>
+                                    <pic:cNvPr id="718793524" name="Picture 5" descr="A diagram of a company&#10;&#10;AI-generated content may be incorrect."/>
+                                    <pic:cNvPicPr>
+                                      <a:picLocks noChangeAspect="1" noChangeArrowheads="1"/>
+                                    </pic:cNvPicPr>
+                                  </pic:nvPicPr>
+                                  <pic:blipFill>
+                                    <a:blip r:embed="rId9">
+                                      <a:extLst>
+                                        <a:ext uri="{28A0092B-C50C-407E-A947-70E740481C1C}">
+                                          <a14:useLocalDpi xmlns:a14="http://schemas.microsoft.com/office/drawing/2010/main" val="0"/>
+                                        </a:ext>
+                                      </a:extLst>
+                                    </a:blip>
+                                    <a:srcRect/>
+                                    <a:stretch>
+                                      <a:fillRect/>
+                                    </a:stretch>
+                                  </pic:blipFill>
+                                  <pic:spPr bwMode="auto">
+                                    <a:xfrm>
+                                      <a:off x="0" y="0"/>
+                                      <a:ext cx="4431030" cy="3423920"/>
+                                    </a:xfrm>
+                                    <a:prstGeom prst="rect">
+                                      <a:avLst/>
+                                    </a:prstGeom>
+                                    <a:noFill/>
+                                    <a:ln>
+                                      <a:noFill/>
+                                    </a:ln>
+                                  </pic:spPr>
+                                </pic:pic>
+                              </a:graphicData>
+                            </a:graphic>
+                          </wp:inline>
+                        </w:drawing>
+                      </w:r>
                     </w:p>
                     <w:p>
                       <w:pPr>
                         <w:spacing w:line="276" w:lineRule="auto"/>
-                        <w:ind w:left="2330" w:right="76" w:hanging="2261"/>
+                        <w:ind w:right="76"/>
+                        <w:jc w:val="center"/>
                         <w:rPr>
                           <w:color w:val="000000"/>
                           <w:sz w:val="56"/>
+                          <w:lang w:val="en-US"/>
                         </w:rPr>
                       </w:pPr>
-                      <w:r>
-                        <w:rPr>
-                          <w:color w:val="F79546"/>
-                          <w:sz w:val="56"/>
-                        </w:rPr>
-                        <w:t>Diagrama</w:t>
-                      </w:r>
-                      <w:r>
-                        <w:rPr>
-                          <w:color w:val="F79546"/>
-                          <w:spacing w:val="-6"/>
-                          <w:sz w:val="56"/>
-                        </w:rPr>
-                        <w:t xml:space="preserve"> </w:t>
-                      </w:r>
-                      <w:r>
-                        <w:rPr>
-                          <w:color w:val="F79546"/>
-                          <w:sz w:val="56"/>
-                        </w:rPr>
-                        <w:t>de</w:t>
-                      </w:r>
-                      <w:r>
-                        <w:rPr>
-                          <w:color w:val="F79546"/>
-                          <w:spacing w:val="-5"/>
-                          <w:sz w:val="56"/>
-                        </w:rPr>
-                        <w:t xml:space="preserve"> </w:t>
-                      </w:r>
-                      <w:r>
-                        <w:rPr>
-                          <w:color w:val="F79546"/>
-                          <w:sz w:val="56"/>
-                        </w:rPr>
-                        <w:t>clases</w:t>
-                      </w:r>
-                      <w:r>
-                        <w:rPr>
-                          <w:color w:val="F79546"/>
-                          <w:spacing w:val="-6"/>
-                          <w:sz w:val="56"/>
-                        </w:rPr>
-                        <w:t xml:space="preserve"> </w:t>
-                      </w:r>
-                      <w:r>
-                        <w:rPr>
-                          <w:color w:val="F79546"/>
-                          <w:sz w:val="56"/>
-                        </w:rPr>
-                        <w:t>aquí</w:t>
-                      </w:r>
-                      <w:r>
-                        <w:rPr>
-                          <w:color w:val="F79546"/>
-                          <w:spacing w:val="-8"/>
-                          <w:sz w:val="56"/>
-                        </w:rPr>
-                        <w:t xml:space="preserve"> </w:t>
-                      </w:r>
-                      <w:r>
-                        <w:rPr>
-                          <w:color w:val="F79546"/>
-                          <w:sz w:val="56"/>
-                        </w:rPr>
-                        <w:t>o</w:t>
-                      </w:r>
-                      <w:r>
-                        <w:rPr>
-                          <w:color w:val="F79546"/>
-                          <w:spacing w:val="-3"/>
-                          <w:sz w:val="56"/>
-                        </w:rPr>
-                        <w:t xml:space="preserve"> </w:t>
-                      </w:r>
-                      <w:r>
-                        <w:rPr>
-                          <w:color w:val="F79546"/>
-                          <w:sz w:val="56"/>
-                        </w:rPr>
-                        <w:t>adjunto</w:t>
-                      </w:r>
-                      <w:r>
-                        <w:rPr>
-                          <w:color w:val="F79546"/>
-                          <w:spacing w:val="-6"/>
-                          <w:sz w:val="56"/>
-                        </w:rPr>
-                        <w:t xml:space="preserve"> </w:t>
-                      </w:r>
-                      <w:r>
-                        <w:rPr>
-                          <w:color w:val="F79546"/>
-                          <w:sz w:val="56"/>
-                        </w:rPr>
-                        <w:t>en un archivo aparte.</w:t>
-                      </w:r>
                     </w:p>
                   </w:txbxContent>
                 </v:textbox>
@@ -4050,14 +5798,30 @@
         </w:rPr>
         <w:t xml:space="preserve"> </w:t>
       </w:r>
+      <w:proofErr w:type="gramStart"/>
       <w:r>
         <w:t>driver</w:t>
       </w:r>
+      <w:proofErr w:type="gramEnd"/>
       <w:r>
         <w:rPr>
           <w:spacing w:val="-2"/>
         </w:rPr>
-        <w:t xml:space="preserve"> program:</w:t>
+        <w:t xml:space="preserve"> </w:t>
+      </w:r>
+      <w:proofErr w:type="spellStart"/>
+      <w:r>
+        <w:rPr>
+          <w:spacing w:val="-2"/>
+        </w:rPr>
+        <w:t>program</w:t>
+      </w:r>
+      <w:proofErr w:type="spellEnd"/>
+      <w:r>
+        <w:rPr>
+          <w:spacing w:val="-2"/>
+        </w:rPr>
+        <w:t>:</w:t>
       </w:r>
     </w:p>
     <w:p>
@@ -4213,7 +5977,7 @@
       <w:r>
         <w:t xml:space="preserve">GitHub: colocar aquí la URL: </w:t>
       </w:r>
-      <w:hyperlink r:id="rId6" w:history="1">
+      <w:hyperlink r:id="rId10" w:history="1">
         <w:r>
           <w:rPr>
             <w:rStyle w:val="Hyperlink"/>
@@ -4249,12 +6013,14 @@
       </w:pPr>
       <w:bookmarkStart w:id="8" w:name="Checklist_antes_de_entregar"/>
       <w:bookmarkEnd w:id="8"/>
+      <w:proofErr w:type="spellStart"/>
       <w:r>
         <w:rPr>
           <w:color w:val="365F91"/>
         </w:rPr>
         <w:t>Checklist</w:t>
       </w:r>
+      <w:proofErr w:type="spellEnd"/>
       <w:r>
         <w:rPr>
           <w:color w:val="365F91"/>
@@ -4650,6 +6416,44 @@
     </w:sectPr>
   </w:body>
 </w:document>
+</file>
+
+<file path=word/endnotes.xml><?xml version="1.0" encoding="utf-8"?>
+<w:endnotes xmlns:wpc="http://schemas.microsoft.com/office/word/2010/wordprocessingCanvas" xmlns:cx="http://schemas.microsoft.com/office/drawing/2014/chartex" xmlns:cx1="http://schemas.microsoft.com/office/drawing/2015/9/8/chartex" xmlns:cx2="http://schemas.microsoft.com/office/drawing/2015/10/21/chartex" xmlns:cx3="http://schemas.microsoft.com/office/drawing/2016/5/9/chartex" xmlns:cx4="http://schemas.microsoft.com/office/drawing/2016/5/10/chartex" xmlns:cx5="http://schemas.microsoft.com/office/drawing/2016/5/11/chartex" xmlns:cx6="http://schemas.microsoft.com/office/drawing/2016/5/12/chartex" xmlns:cx7="http://schemas.microsoft.com/office/drawing/2016/5/13/chartex" xmlns:cx8="http://schemas.microsoft.com/office/drawing/2016/5/14/chartex" xmlns:mc="http://schemas.openxmlformats.org/markup-compatibility/2006" xmlns:aink="http://schemas.microsoft.com/office/drawing/2016/ink" xmlns:am3d="http://schemas.microsoft.com/office/drawing/2017/model3d" xmlns:o="urn:schemas-microsoft-com:office:office" xmlns:oel="http://schemas.microsoft.com/office/2019/extlst" xmlns:r="http://schemas.openxmlformats.org/officeDocument/2006/relationships" xmlns:m="http://schemas.openxmlformats.org/officeDocument/2006/math" xmlns:v="urn:schemas-microsoft-com:vml" xmlns:wp14="http://schemas.microsoft.com/office/word/2010/wordprocessingDrawing" xmlns:wp="http://schemas.openxmlformats.org/drawingml/2006/wordprocessingDrawing" xmlns:w10="urn:schemas-microsoft-com:office:word" xmlns:w="http://schemas.openxmlformats.org/wordprocessingml/2006/main" xmlns:w14="http://schemas.microsoft.com/office/word/2010/wordml" xmlns:w15="http://schemas.microsoft.com/office/word/2012/wordml" xmlns:w16cex="http://schemas.microsoft.com/office/word/2018/wordml/cex" xmlns:w16cid="http://schemas.microsoft.com/office/word/2016/wordml/cid" xmlns:w16="http://schemas.microsoft.com/office/word/2018/wordml" xmlns:w16du="http://schemas.microsoft.com/office/word/2023/wordml/word16du" xmlns:w16sdtdh="http://schemas.microsoft.com/office/word/2020/wordml/sdtdatahash" xmlns:w16sdtfl="http://schemas.microsoft.com/office/word/2024/wordml/sdtformatlock" xmlns:w16se="http://schemas.microsoft.com/office/word/2015/wordml/symex" xmlns:wpg="http://schemas.microsoft.com/office/word/2010/wordprocessingGroup" xmlns:wpi="http://schemas.microsoft.com/office/word/2010/wordprocessingInk" xmlns:wne="http://schemas.microsoft.com/office/word/2006/wordml" xmlns:wps="http://schemas.microsoft.com/office/word/2010/wordprocessingShape" mc:Ignorable="w14 w15 w16se w16cid w16 w16cex w16sdtdh w16sdtfl w16du wp14">
+  <w:endnote w:type="separator" w:id="-1">
+    <w:p>
+      <w:r>
+        <w:separator/>
+      </w:r>
+    </w:p>
+  </w:endnote>
+  <w:endnote w:type="continuationSeparator" w:id="0">
+    <w:p>
+      <w:r>
+        <w:continuationSeparator/>
+      </w:r>
+    </w:p>
+  </w:endnote>
+</w:endnotes>
+</file>
+
+<file path=word/footnotes.xml><?xml version="1.0" encoding="utf-8"?>
+<w:footnotes xmlns:wpc="http://schemas.microsoft.com/office/word/2010/wordprocessingCanvas" xmlns:cx="http://schemas.microsoft.com/office/drawing/2014/chartex" xmlns:cx1="http://schemas.microsoft.com/office/drawing/2015/9/8/chartex" xmlns:cx2="http://schemas.microsoft.com/office/drawing/2015/10/21/chartex" xmlns:cx3="http://schemas.microsoft.com/office/drawing/2016/5/9/chartex" xmlns:cx4="http://schemas.microsoft.com/office/drawing/2016/5/10/chartex" xmlns:cx5="http://schemas.microsoft.com/office/drawing/2016/5/11/chartex" xmlns:cx6="http://schemas.microsoft.com/office/drawing/2016/5/12/chartex" xmlns:cx7="http://schemas.microsoft.com/office/drawing/2016/5/13/chartex" xmlns:cx8="http://schemas.microsoft.com/office/drawing/2016/5/14/chartex" xmlns:mc="http://schemas.openxmlformats.org/markup-compatibility/2006" xmlns:aink="http://schemas.microsoft.com/office/drawing/2016/ink" xmlns:am3d="http://schemas.microsoft.com/office/drawing/2017/model3d" xmlns:o="urn:schemas-microsoft-com:office:office" xmlns:oel="http://schemas.microsoft.com/office/2019/extlst" xmlns:r="http://schemas.openxmlformats.org/officeDocument/2006/relationships" xmlns:m="http://schemas.openxmlformats.org/officeDocument/2006/math" xmlns:v="urn:schemas-microsoft-com:vml" xmlns:wp14="http://schemas.microsoft.com/office/word/2010/wordprocessingDrawing" xmlns:wp="http://schemas.openxmlformats.org/drawingml/2006/wordprocessingDrawing" xmlns:w10="urn:schemas-microsoft-com:office:word" xmlns:w="http://schemas.openxmlformats.org/wordprocessingml/2006/main" xmlns:w14="http://schemas.microsoft.com/office/word/2010/wordml" xmlns:w15="http://schemas.microsoft.com/office/word/2012/wordml" xmlns:w16cex="http://schemas.microsoft.com/office/word/2018/wordml/cex" xmlns:w16cid="http://schemas.microsoft.com/office/word/2016/wordml/cid" xmlns:w16="http://schemas.microsoft.com/office/word/2018/wordml" xmlns:w16du="http://schemas.microsoft.com/office/word/2023/wordml/word16du" xmlns:w16sdtdh="http://schemas.microsoft.com/office/word/2020/wordml/sdtdatahash" xmlns:w16sdtfl="http://schemas.microsoft.com/office/word/2024/wordml/sdtformatlock" xmlns:w16se="http://schemas.microsoft.com/office/word/2015/wordml/symex" xmlns:wpg="http://schemas.microsoft.com/office/word/2010/wordprocessingGroup" xmlns:wpi="http://schemas.microsoft.com/office/word/2010/wordprocessingInk" xmlns:wne="http://schemas.microsoft.com/office/word/2006/wordml" xmlns:wps="http://schemas.microsoft.com/office/word/2010/wordprocessingShape" mc:Ignorable="w14 w15 w16se w16cid w16 w16cex w16sdtdh w16sdtfl w16du wp14">
+  <w:footnote w:type="separator" w:id="-1">
+    <w:p>
+      <w:r>
+        <w:separator/>
+      </w:r>
+    </w:p>
+  </w:footnote>
+  <w:footnote w:type="continuationSeparator" w:id="0">
+    <w:p>
+      <w:r>
+        <w:continuationSeparator/>
+      </w:r>
+    </w:p>
+  </w:footnote>
+</w:footnotes>
 </file>
 
 <file path=word/header1.xml><?xml version="1.0" encoding="utf-8"?>
@@ -4753,7 +6557,6 @@
                       <w:txbxContent>
                         <w:p>
                           <w:pPr>
-                            <w:pStyle w:val="Heading1Char"/>
                             <w:spacing w:line="242" w:lineRule="exact"/>
                             <w:ind w:left="20"/>
                             <w:rPr>
@@ -4822,7 +6625,6 @@
                         </w:p>
                         <w:p>
                           <w:pPr>
-                            <w:pStyle w:val="Heading1Char"/>
                             <w:ind w:left="20"/>
                             <w:rPr>
                               <w:rFonts w:ascii="Calibri" w:hAnsi="Calibri"/>
@@ -4941,7 +6743,6 @@
                         </w:p>
                         <w:p>
                           <w:pPr>
-                            <w:pStyle w:val="Heading1Char"/>
                             <w:spacing w:before="1"/>
                             <w:ind w:left="20"/>
                             <w:rPr>
@@ -4991,7 +6792,6 @@
                 <w:txbxContent>
                   <w:p>
                     <w:pPr>
-                      <w:pStyle w:val="Heading1Char"/>
                       <w:spacing w:line="242" w:lineRule="exact"/>
                       <w:ind w:left="20"/>
                       <w:rPr>
@@ -5060,7 +6860,6 @@
                   </w:p>
                   <w:p>
                     <w:pPr>
-                      <w:pStyle w:val="Heading1Char"/>
                       <w:ind w:left="20"/>
                       <w:rPr>
                         <w:rFonts w:ascii="Calibri" w:hAnsi="Calibri"/>
@@ -5179,7 +6978,6 @@
                   </w:p>
                   <w:p>
                     <w:pPr>
-                      <w:pStyle w:val="Heading1Char"/>
                       <w:spacing w:before="1"/>
                       <w:ind w:left="20"/>
                       <w:rPr>
@@ -5895,7 +7693,7 @@
   <w:style w:type="paragraph" w:default="1" w:styleId="Normal">
     <w:name w:val="Normal"/>
     <w:qFormat/>
-    <w:rsid w:val="000A2AA1"/>
+    <w:rsid w:val="00227219"/>
     <w:pPr>
       <w:widowControl w:val="0"/>
       <w:autoSpaceDE w:val="0"/>
@@ -6110,7 +7908,6 @@
   <w:style w:type="character" w:default="1" w:styleId="DefaultParagraphFont">
     <w:name w:val="Default Paragraph Font"/>
     <w:uiPriority w:val="1"/>
-    <w:semiHidden/>
     <w:unhideWhenUsed/>
   </w:style>
   <w:style w:type="table" w:default="1" w:styleId="TableNormal">
